--- a/ERPMVC/wwwroot/ContratosTemplate/ContratoHabilitacionBodegas.docx
+++ b/ERPMVC/wwwroot/ContratosTemplate/ContratoHabilitacionBodegas.docx
@@ -1,6 +1,6 @@
 
 <file path=word/document.xml><?xml version="1.0" encoding="utf-8"?>
-<w:document xmlns:ve="http://schemas.openxmlformats.org/markup-compatibility/2006" xmlns:o="urn:schemas-microsoft-com:office:office" xmlns:r="http://schemas.openxmlformats.org/officeDocument/2006/relationships" xmlns:m="http://schemas.openxmlformats.org/officeDocument/2006/math" xmlns:v="urn:schemas-microsoft-com:vml" xmlns:wp="http://schemas.openxmlformats.org/drawingml/2006/wordprocessingDrawing" xmlns:w10="urn:schemas-microsoft-com:office:word" xmlns:w="http://schemas.openxmlformats.org/wordprocessingml/2006/main" xmlns:wne="http://schemas.microsoft.com/office/word/2006/wordml">
+<w:document xmlns:wpc="http://schemas.microsoft.com/office/word/2010/wordprocessingCanvas" xmlns:cx="http://schemas.microsoft.com/office/drawing/2014/chartex" xmlns:cx1="http://schemas.microsoft.com/office/drawing/2015/9/8/chartex" xmlns:cx2="http://schemas.microsoft.com/office/drawing/2015/10/21/chartex" xmlns:cx3="http://schemas.microsoft.com/office/drawing/2016/5/9/chartex" xmlns:cx4="http://schemas.microsoft.com/office/drawing/2016/5/10/chartex" xmlns:cx5="http://schemas.microsoft.com/office/drawing/2016/5/11/chartex" xmlns:cx6="http://schemas.microsoft.com/office/drawing/2016/5/12/chartex" xmlns:cx7="http://schemas.microsoft.com/office/drawing/2016/5/13/chartex" xmlns:cx8="http://schemas.microsoft.com/office/drawing/2016/5/14/chartex" xmlns:mc="http://schemas.openxmlformats.org/markup-compatibility/2006" xmlns:aink="http://schemas.microsoft.com/office/drawing/2016/ink" xmlns:am3d="http://schemas.microsoft.com/office/drawing/2017/model3d" xmlns:o="urn:schemas-microsoft-com:office:office" xmlns:r="http://schemas.openxmlformats.org/officeDocument/2006/relationships" xmlns:m="http://schemas.openxmlformats.org/officeDocument/2006/math" xmlns:v="urn:schemas-microsoft-com:vml" xmlns:wp14="http://schemas.microsoft.com/office/word/2010/wordprocessingDrawing" xmlns:wp="http://schemas.openxmlformats.org/drawingml/2006/wordprocessingDrawing" xmlns:w10="urn:schemas-microsoft-com:office:word" xmlns:w="http://schemas.openxmlformats.org/wordprocessingml/2006/main" xmlns:w14="http://schemas.microsoft.com/office/word/2010/wordml" xmlns:w15="http://schemas.microsoft.com/office/word/2012/wordml" xmlns:w16cid="http://schemas.microsoft.com/office/word/2016/wordml/cid" xmlns:w16se="http://schemas.microsoft.com/office/word/2015/wordml/symex" xmlns:wpg="http://schemas.microsoft.com/office/word/2010/wordprocessingGroup" xmlns:wpi="http://schemas.microsoft.com/office/word/2010/wordprocessingInk" xmlns:wne="http://schemas.microsoft.com/office/word/2006/wordml" xmlns:wps="http://schemas.microsoft.com/office/word/2010/wordprocessingShape" mc:Ignorable="w14 w15 w16se w16cid wp14">
   <w:body>
     <w:p>
       <w:pPr>
@@ -54,7 +54,52 @@
           <w:szCs w:val="22"/>
           <w:lang w:val="es-ES_tradnl"/>
         </w:rPr>
-        <w:t>JORGE ROMMEL HERNANDEZ CASTRO</w:t>
+        <w:fldChar w:fldCharType="begin"/>
+      </w:r>
+      <w:r>
+        <w:rPr>
+          <w:rFonts w:asciiTheme="minorHAnsi" w:hAnsiTheme="minorHAnsi" w:cs="Arial"/>
+          <w:b/>
+          <w:color w:val="000000" w:themeColor="text1"/>
+          <w:sz w:val="22"/>
+          <w:szCs w:val="22"/>
+          <w:lang w:val="es-ES_tradnl"/>
+        </w:rPr>
+        <w:instrText xml:space="preserve"> MERGEFIELD  Manager </w:instrText>
+      </w:r>
+      <w:r>
+        <w:rPr>
+          <w:rFonts w:asciiTheme="minorHAnsi" w:hAnsiTheme="minorHAnsi" w:cs="Arial"/>
+          <w:b/>
+          <w:color w:val="000000" w:themeColor="text1"/>
+          <w:sz w:val="22"/>
+          <w:szCs w:val="22"/>
+          <w:lang w:val="es-ES_tradnl"/>
+        </w:rPr>
+        <w:fldChar w:fldCharType="separate"/>
+      </w:r>
+      <w:r>
+        <w:rPr>
+          <w:rFonts w:asciiTheme="minorHAnsi" w:hAnsiTheme="minorHAnsi" w:cs="Arial"/>
+          <w:b/>
+          <w:noProof/>
+          <w:color w:val="000000" w:themeColor="text1"/>
+          <w:sz w:val="22"/>
+          <w:szCs w:val="22"/>
+          <w:lang w:val="es-ES_tradnl"/>
+        </w:rPr>
+        <w:t>«Manager»</w:t>
+      </w:r>
+      <w:r>
+        <w:rPr>
+          <w:rFonts w:asciiTheme="minorHAnsi" w:hAnsiTheme="minorHAnsi" w:cs="Arial"/>
+          <w:b/>
+          <w:color w:val="000000" w:themeColor="text1"/>
+          <w:sz w:val="22"/>
+          <w:szCs w:val="22"/>
+          <w:lang w:val="es-ES_tradnl"/>
+        </w:rPr>
+        <w:fldChar w:fldCharType="end"/>
       </w:r>
       <w:r>
         <w:rPr>
@@ -232,37 +277,41 @@
           <w:szCs w:val="22"/>
           <w:lang w:val="es-MX"/>
         </w:rPr>
-        <w:t>BASILIO FUSCHICH HAWIT</w:t>
-      </w:r>
-      <w:r>
-        <w:rPr>
-          <w:rFonts w:asciiTheme="minorHAnsi" w:hAnsiTheme="minorHAnsi" w:cs="Arial"/>
+        <w:fldChar w:fldCharType="begin"/>
+      </w:r>
+      <w:r>
+        <w:rPr>
+          <w:rFonts w:asciiTheme="minorHAnsi" w:hAnsiTheme="minorHAnsi" w:cs="Arial"/>
+          <w:b/>
           <w:color w:val="000000" w:themeColor="text1"/>
           <w:sz w:val="22"/>
           <w:szCs w:val="22"/>
           <w:lang w:val="es-MX"/>
         </w:rPr>
-        <w:t>, mayor  de edad, casado, Ingeniero Agrónomo, Hond</w:t>
-      </w:r>
-      <w:r>
-        <w:rPr>
-          <w:rFonts w:asciiTheme="minorHAnsi" w:hAnsiTheme="minorHAnsi" w:cs="Arial"/>
+        <w:instrText xml:space="preserve"> MERGEFIELD  CustomerManager </w:instrText>
+      </w:r>
+      <w:r>
+        <w:rPr>
+          <w:rFonts w:asciiTheme="minorHAnsi" w:hAnsiTheme="minorHAnsi" w:cs="Arial"/>
+          <w:b/>
           <w:color w:val="000000" w:themeColor="text1"/>
           <w:sz w:val="22"/>
           <w:szCs w:val="22"/>
           <w:lang w:val="es-MX"/>
         </w:rPr>
-        <w:t xml:space="preserve">ureño, </w:t>
-      </w:r>
-      <w:r>
-        <w:rPr>
-          <w:rFonts w:asciiTheme="minorHAnsi" w:hAnsiTheme="minorHAnsi" w:cs="Arial"/>
+        <w:fldChar w:fldCharType="separate"/>
+      </w:r>
+      <w:r>
+        <w:rPr>
+          <w:rFonts w:asciiTheme="minorHAnsi" w:hAnsiTheme="minorHAnsi" w:cs="Arial"/>
+          <w:b/>
+          <w:noProof/>
           <w:color w:val="000000" w:themeColor="text1"/>
           <w:sz w:val="22"/>
           <w:szCs w:val="22"/>
           <w:lang w:val="es-MX"/>
         </w:rPr>
-        <w:t xml:space="preserve">con Identidad No.1804-1971-03082 y con domicilio en esta ciudad, quien  comparece  en representación  de la Sociedad </w:t>
+        <w:t>«CustomerManager»</w:t>
       </w:r>
       <w:r>
         <w:rPr>
@@ -273,7 +322,7 @@
           <w:szCs w:val="22"/>
           <w:lang w:val="es-MX"/>
         </w:rPr>
-        <w:t>COMPAÑÍA HONDUREÑA DEL CAFÉ, S.A. DE C.V. (HONDUCAFE)</w:t>
+        <w:fldChar w:fldCharType="end"/>
       </w:r>
       <w:r>
         <w:rPr>
@@ -283,6 +332,238 @@
           <w:szCs w:val="22"/>
           <w:lang w:val="es-MX"/>
         </w:rPr>
+        <w:t xml:space="preserve">, mayor  de edad, casado, </w:t>
+      </w:r>
+      <w:r>
+        <w:rPr>
+          <w:rFonts w:asciiTheme="minorHAnsi" w:hAnsiTheme="minorHAnsi" w:cs="Arial"/>
+          <w:color w:val="000000" w:themeColor="text1"/>
+          <w:sz w:val="22"/>
+          <w:szCs w:val="22"/>
+          <w:lang w:val="es-MX"/>
+        </w:rPr>
+        <w:fldChar w:fldCharType="begin"/>
+      </w:r>
+      <w:r>
+        <w:rPr>
+          <w:rFonts w:asciiTheme="minorHAnsi" w:hAnsiTheme="minorHAnsi" w:cs="Arial"/>
+          <w:color w:val="000000" w:themeColor="text1"/>
+          <w:sz w:val="22"/>
+          <w:szCs w:val="22"/>
+          <w:lang w:val="es-MX"/>
+        </w:rPr>
+        <w:instrText xml:space="preserve"> MERGEFIELD  CustomerManagerProfesionNacionalidad </w:instrText>
+      </w:r>
+      <w:r>
+        <w:rPr>
+          <w:rFonts w:asciiTheme="minorHAnsi" w:hAnsiTheme="minorHAnsi" w:cs="Arial"/>
+          <w:color w:val="000000" w:themeColor="text1"/>
+          <w:sz w:val="22"/>
+          <w:szCs w:val="22"/>
+          <w:lang w:val="es-MX"/>
+        </w:rPr>
+        <w:fldChar w:fldCharType="separate"/>
+      </w:r>
+      <w:r>
+        <w:rPr>
+          <w:rFonts w:asciiTheme="minorHAnsi" w:hAnsiTheme="minorHAnsi" w:cs="Arial"/>
+          <w:noProof/>
+          <w:color w:val="000000" w:themeColor="text1"/>
+          <w:sz w:val="22"/>
+          <w:szCs w:val="22"/>
+          <w:lang w:val="es-MX"/>
+        </w:rPr>
+        <w:t>«CustomerManagerProfesionNacionalidad»</w:t>
+      </w:r>
+      <w:r>
+        <w:rPr>
+          <w:rFonts w:asciiTheme="minorHAnsi" w:hAnsiTheme="minorHAnsi" w:cs="Arial"/>
+          <w:color w:val="000000" w:themeColor="text1"/>
+          <w:sz w:val="22"/>
+          <w:szCs w:val="22"/>
+          <w:lang w:val="es-MX"/>
+        </w:rPr>
+        <w:fldChar w:fldCharType="end"/>
+      </w:r>
+      <w:r>
+        <w:rPr>
+          <w:rFonts w:asciiTheme="minorHAnsi" w:hAnsiTheme="minorHAnsi" w:cs="Arial"/>
+          <w:color w:val="000000" w:themeColor="text1"/>
+          <w:sz w:val="22"/>
+          <w:szCs w:val="22"/>
+          <w:lang w:val="es-MX"/>
+        </w:rPr>
+        <w:t xml:space="preserve"> </w:t>
+      </w:r>
+      <w:r>
+        <w:rPr>
+          <w:rFonts w:asciiTheme="minorHAnsi" w:hAnsiTheme="minorHAnsi" w:cs="Arial"/>
+          <w:color w:val="000000" w:themeColor="text1"/>
+          <w:sz w:val="22"/>
+          <w:szCs w:val="22"/>
+          <w:lang w:val="es-MX"/>
+        </w:rPr>
+        <w:t xml:space="preserve">, </w:t>
+      </w:r>
+      <w:r>
+        <w:rPr>
+          <w:rFonts w:asciiTheme="minorHAnsi" w:hAnsiTheme="minorHAnsi" w:cs="Arial"/>
+          <w:color w:val="000000" w:themeColor="text1"/>
+          <w:sz w:val="22"/>
+          <w:szCs w:val="22"/>
+          <w:lang w:val="es-MX"/>
+        </w:rPr>
+        <w:t>con Identidad No.</w:t>
+      </w:r>
+      <w:r>
+        <w:rPr>
+          <w:rFonts w:asciiTheme="minorHAnsi" w:hAnsiTheme="minorHAnsi" w:cs="Arial"/>
+          <w:color w:val="000000" w:themeColor="text1"/>
+          <w:sz w:val="22"/>
+          <w:szCs w:val="22"/>
+          <w:lang w:val="es-MX"/>
+        </w:rPr>
+        <w:fldChar w:fldCharType="begin"/>
+      </w:r>
+      <w:r>
+        <w:rPr>
+          <w:rFonts w:asciiTheme="minorHAnsi" w:hAnsiTheme="minorHAnsi" w:cs="Arial"/>
+          <w:color w:val="000000" w:themeColor="text1"/>
+          <w:sz w:val="22"/>
+          <w:szCs w:val="22"/>
+          <w:lang w:val="es-MX"/>
+        </w:rPr>
+        <w:instrText xml:space="preserve"> MERGEFIELD  RTNCustomerManager </w:instrText>
+      </w:r>
+      <w:r>
+        <w:rPr>
+          <w:rFonts w:asciiTheme="minorHAnsi" w:hAnsiTheme="minorHAnsi" w:cs="Arial"/>
+          <w:color w:val="000000" w:themeColor="text1"/>
+          <w:sz w:val="22"/>
+          <w:szCs w:val="22"/>
+          <w:lang w:val="es-MX"/>
+        </w:rPr>
+        <w:fldChar w:fldCharType="separate"/>
+      </w:r>
+      <w:r>
+        <w:rPr>
+          <w:rFonts w:asciiTheme="minorHAnsi" w:hAnsiTheme="minorHAnsi" w:cs="Arial"/>
+          <w:noProof/>
+          <w:color w:val="000000" w:themeColor="text1"/>
+          <w:sz w:val="22"/>
+          <w:szCs w:val="22"/>
+          <w:lang w:val="es-MX"/>
+        </w:rPr>
+        <w:t>«</w:t>
+      </w:r>
+      <w:proofErr w:type="spellStart"/>
+      <w:r>
+        <w:rPr>
+          <w:rFonts w:asciiTheme="minorHAnsi" w:hAnsiTheme="minorHAnsi" w:cs="Arial"/>
+          <w:noProof/>
+          <w:color w:val="000000" w:themeColor="text1"/>
+          <w:sz w:val="22"/>
+          <w:szCs w:val="22"/>
+          <w:lang w:val="es-MX"/>
+        </w:rPr>
+        <w:t>RTNCustomerManager</w:t>
+      </w:r>
+      <w:proofErr w:type="spellEnd"/>
+      <w:r>
+        <w:rPr>
+          <w:rFonts w:asciiTheme="minorHAnsi" w:hAnsiTheme="minorHAnsi" w:cs="Arial"/>
+          <w:noProof/>
+          <w:color w:val="000000" w:themeColor="text1"/>
+          <w:sz w:val="22"/>
+          <w:szCs w:val="22"/>
+          <w:lang w:val="es-MX"/>
+        </w:rPr>
+        <w:t>»</w:t>
+      </w:r>
+      <w:r>
+        <w:rPr>
+          <w:rFonts w:asciiTheme="minorHAnsi" w:hAnsiTheme="minorHAnsi" w:cs="Arial"/>
+          <w:color w:val="000000" w:themeColor="text1"/>
+          <w:sz w:val="22"/>
+          <w:szCs w:val="22"/>
+          <w:lang w:val="es-MX"/>
+        </w:rPr>
+        <w:fldChar w:fldCharType="end"/>
+      </w:r>
+      <w:r>
+        <w:rPr>
+          <w:rFonts w:asciiTheme="minorHAnsi" w:hAnsiTheme="minorHAnsi" w:cs="Arial"/>
+          <w:color w:val="000000" w:themeColor="text1"/>
+          <w:sz w:val="22"/>
+          <w:szCs w:val="22"/>
+          <w:lang w:val="es-MX"/>
+        </w:rPr>
+        <w:t xml:space="preserve"> y con domicilio en esta ciudad, quien  comparece  en representación  de la Sociedad </w:t>
+      </w:r>
+      <w:r>
+        <w:rPr>
+          <w:rFonts w:asciiTheme="minorHAnsi" w:hAnsiTheme="minorHAnsi" w:cs="Arial"/>
+          <w:b/>
+          <w:color w:val="000000" w:themeColor="text1"/>
+          <w:sz w:val="22"/>
+          <w:szCs w:val="22"/>
+          <w:lang w:val="es-MX"/>
+        </w:rPr>
+        <w:fldChar w:fldCharType="begin"/>
+      </w:r>
+      <w:r>
+        <w:rPr>
+          <w:rFonts w:asciiTheme="minorHAnsi" w:hAnsiTheme="minorHAnsi" w:cs="Arial"/>
+          <w:b/>
+          <w:color w:val="000000" w:themeColor="text1"/>
+          <w:sz w:val="22"/>
+          <w:szCs w:val="22"/>
+          <w:lang w:val="es-MX"/>
+        </w:rPr>
+        <w:instrText xml:space="preserve"> MERGEFIELD  CustomerName </w:instrText>
+      </w:r>
+      <w:r>
+        <w:rPr>
+          <w:rFonts w:asciiTheme="minorHAnsi" w:hAnsiTheme="minorHAnsi" w:cs="Arial"/>
+          <w:b/>
+          <w:color w:val="000000" w:themeColor="text1"/>
+          <w:sz w:val="22"/>
+          <w:szCs w:val="22"/>
+          <w:lang w:val="es-MX"/>
+        </w:rPr>
+        <w:fldChar w:fldCharType="separate"/>
+      </w:r>
+      <w:r>
+        <w:rPr>
+          <w:rFonts w:asciiTheme="minorHAnsi" w:hAnsiTheme="minorHAnsi" w:cs="Arial"/>
+          <w:b/>
+          <w:noProof/>
+          <w:color w:val="000000" w:themeColor="text1"/>
+          <w:sz w:val="22"/>
+          <w:szCs w:val="22"/>
+          <w:lang w:val="es-MX"/>
+        </w:rPr>
+        <w:t>«CustomerName»</w:t>
+      </w:r>
+      <w:r>
+        <w:rPr>
+          <w:rFonts w:asciiTheme="minorHAnsi" w:hAnsiTheme="minorHAnsi" w:cs="Arial"/>
+          <w:b/>
+          <w:color w:val="000000" w:themeColor="text1"/>
+          <w:sz w:val="22"/>
+          <w:szCs w:val="22"/>
+          <w:lang w:val="es-MX"/>
+        </w:rPr>
+        <w:fldChar w:fldCharType="end"/>
+      </w:r>
+      <w:r>
+        <w:rPr>
+          <w:rFonts w:asciiTheme="minorHAnsi" w:hAnsiTheme="minorHAnsi" w:cs="Arial"/>
+          <w:color w:val="000000" w:themeColor="text1"/>
+          <w:sz w:val="22"/>
+          <w:szCs w:val="22"/>
+          <w:lang w:val="es-MX"/>
+        </w:rPr>
         <w:t>,</w:t>
       </w:r>
       <w:r>
@@ -293,18 +574,17 @@
           <w:szCs w:val="22"/>
           <w:lang w:val="es-MX"/>
         </w:rPr>
-        <w:t xml:space="preserve"> con poderes especiales y  suficientes para este acto según consta en Poder  Especial de Representación otorgado en Instrumento autorizado antes los oficios del Notario Jose Rolando Diaz Fúnez, en este domicilio, el 04 de Noviembre de 1999 y actuando en su carácter de representación de </w:t>
-      </w:r>
-      <w:r>
-        <w:rPr>
-          <w:rFonts w:asciiTheme="minorHAnsi" w:hAnsiTheme="minorHAnsi" w:cs="Arial"/>
-          <w:b/>
+        <w:t xml:space="preserve"> </w:t>
+      </w:r>
+      <w:r>
+        <w:rPr>
+          <w:rFonts w:asciiTheme="minorHAnsi" w:hAnsiTheme="minorHAnsi" w:cs="Arial"/>
           <w:color w:val="000000" w:themeColor="text1"/>
           <w:sz w:val="22"/>
           <w:szCs w:val="22"/>
           <w:lang w:val="es-MX"/>
         </w:rPr>
-        <w:t>COMPAÑÍA HONDUREÑA DEL CAFÉ, S.A. DE C.V. (HONDUCAFE),</w:t>
+        <w:fldChar w:fldCharType="begin"/>
       </w:r>
       <w:r>
         <w:rPr>
@@ -314,7 +594,7 @@
           <w:szCs w:val="22"/>
           <w:lang w:val="es-MX"/>
         </w:rPr>
-        <w:t xml:space="preserve"> una sociedad legalmente constituida según N. Treinta (30) del Tomo Treinta y Uno (31) del Registro de la Propiedad y Mercantil de El Progreso Yoro, y reformada de Sociedad de Responsabilidad Limita a Sociedad Anónima mediante Instrumento No. Setenta y Uno (71) antes los oficias de la suscrita inscrita bajo el No. Setenta (70) del Tomo Treinta y cuatro (34) del mencionado registro mercantil: carácter que consta en la Certificación del Acta del Consejo de Administración de la Sociedad celebrada en esta Ciudad en fecha 7 de Septiembre de 2007 a quien en adelante y para efectos del presente contrato</w:t>
+        <w:instrText xml:space="preserve"> MERGEFIELD  CustomerConstitution </w:instrText>
       </w:r>
       <w:r>
         <w:rPr>
@@ -324,17 +604,60 @@
           <w:szCs w:val="22"/>
           <w:lang w:val="es-MX"/>
         </w:rPr>
-        <w:t xml:space="preserve"> se conocerá como </w:t>
-      </w:r>
-      <w:r>
-        <w:rPr>
-          <w:rFonts w:asciiTheme="minorHAnsi" w:hAnsiTheme="minorHAnsi" w:cs="Arial"/>
+        <w:fldChar w:fldCharType="separate"/>
+      </w:r>
+      <w:r>
+        <w:rPr>
+          <w:rFonts w:asciiTheme="minorHAnsi" w:hAnsiTheme="minorHAnsi" w:cs="Arial"/>
+          <w:noProof/>
           <w:color w:val="000000" w:themeColor="text1"/>
           <w:sz w:val="22"/>
           <w:szCs w:val="22"/>
           <w:lang w:val="es-MX"/>
         </w:rPr>
-        <w:t>EL DEPOSITANTE, ambas partes</w:t>
+        <w:t>«CustomerConstitution»</w:t>
+      </w:r>
+      <w:r>
+        <w:rPr>
+          <w:rFonts w:asciiTheme="minorHAnsi" w:hAnsiTheme="minorHAnsi" w:cs="Arial"/>
+          <w:color w:val="000000" w:themeColor="text1"/>
+          <w:sz w:val="22"/>
+          <w:szCs w:val="22"/>
+          <w:lang w:val="es-MX"/>
+        </w:rPr>
+        <w:fldChar w:fldCharType="end"/>
+      </w:r>
+      <w:r>
+        <w:rPr>
+          <w:rFonts w:asciiTheme="minorHAnsi" w:hAnsiTheme="minorHAnsi" w:cs="Arial"/>
+          <w:color w:val="000000" w:themeColor="text1"/>
+          <w:sz w:val="22"/>
+          <w:szCs w:val="22"/>
+          <w:lang w:val="es-MX"/>
+        </w:rPr>
+        <w:t xml:space="preserve"> </w:t>
+      </w:r>
+      <w:r>
+        <w:rPr>
+          <w:rFonts w:asciiTheme="minorHAnsi" w:hAnsiTheme="minorHAnsi" w:cs="Arial"/>
+          <w:b/>
+          <w:bCs/>
+          <w:color w:val="000000" w:themeColor="text1"/>
+          <w:sz w:val="22"/>
+          <w:szCs w:val="22"/>
+          <w:lang w:val="es-MX"/>
+        </w:rPr>
+        <w:t>EL DEPOSITANTE</w:t>
+      </w:r>
+      <w:r>
+        <w:rPr>
+          <w:rFonts w:asciiTheme="minorHAnsi" w:hAnsiTheme="minorHAnsi" w:cs="Arial"/>
+          <w:color w:val="000000" w:themeColor="text1"/>
+          <w:sz w:val="22"/>
+          <w:szCs w:val="22"/>
+          <w:lang w:val="es-MX"/>
+        </w:rPr>
+        <w:t>, ambas partes</w:t>
       </w:r>
       <w:r>
         <w:rPr>
@@ -485,47 +808,56 @@
           <w:color w:val="000000" w:themeColor="text1"/>
           <w:lang w:val="es-ES_tradnl"/>
         </w:rPr>
-        <w:t xml:space="preserve"> en el Km.3 Sector del Cacao Boulevard del Sur de la Ciudad de San Pedro Sula, Cortes, cumple con todos los requisitos de seguridad para su habilitación como ser: A. Vigilancia las 24 horas del día. B. Setenta y uno extintores de polvo químico cada uno, 11 extintores de agua, 4 extintores de CO2 mas una carreta de 150 libras de polvo químico ubicados estratégicamente, además existen cuatros hidrantes abastecidos por un tanque de 2000 galones y una cisterna de 5000 galones. C. Muro perimetral construidos de bloques y poste de concreto, portones metálicos y cercado con serpentina en su totalidad. D. Instalaciones eléctricas en buen estado. E. </w:t>
-      </w:r>
-      <w:r>
-        <w:rPr>
-          <w:rFonts w:cs="Arial"/>
-          <w:color w:val="000000" w:themeColor="text1"/>
-          <w:lang w:val="es-ES_tradnl"/>
-        </w:rPr>
-        <w:t>El Café</w:t>
-      </w:r>
-      <w:r>
-        <w:rPr>
-          <w:rFonts w:cs="Arial"/>
-          <w:color w:val="000000" w:themeColor="text1"/>
-          <w:lang w:val="es-ES_tradnl"/>
-        </w:rPr>
-        <w:t xml:space="preserve"> estarán aseguradas con la </w:t>
-      </w:r>
-      <w:r>
-        <w:rPr>
-          <w:rFonts w:cs="Arial"/>
-          <w:color w:val="000000" w:themeColor="text1"/>
-          <w:lang w:val="es-ES_tradnl"/>
-        </w:rPr>
-        <w:t>póliza</w:t>
-      </w:r>
-      <w:r>
-        <w:rPr>
-          <w:rFonts w:cs="Arial"/>
-          <w:color w:val="000000" w:themeColor="text1"/>
-          <w:lang w:val="es-ES_tradnl"/>
-        </w:rPr>
-        <w:t xml:space="preserve"> No. 27877 suscrita con MAPFRE HONDURAS, quien emite los endosos previamente </w:t>
-      </w:r>
-      <w:r>
-        <w:rPr>
-          <w:rFonts w:cs="Arial"/>
-          <w:color w:val="000000" w:themeColor="text1"/>
-          <w:lang w:val="es-ES_tradnl"/>
-        </w:rPr>
-        <w:t xml:space="preserve">a la emisión de los Certificados de Depósito por ALMACAFE, S.A. F. Constancia de Libertad de Gravamen vigente, emitida el 13 de Febrero del Dos Mil Diecinueve, la que vence el 13 de Agosto. G. Cuenta con 2 rotulo de habilitación de bodega de Almacafe, S.A. H. Aceptamos la responsabilidad en caso de cualquier incumplimiento de los requisitos exigidos. </w:t>
+        <w:t xml:space="preserve"> en el Km.3 Sector del Cacao Boulevard del Sur de la Ciudad de San Pedro Sula, Cortes, cumple con todos los requisitos de seguridad para su habilitación como ser: </w:t>
+      </w:r>
+      <w:r>
+        <w:rPr>
+          <w:rFonts w:cs="Arial"/>
+          <w:color w:val="000000" w:themeColor="text1"/>
+          <w:lang w:val="es-ES_tradnl"/>
+        </w:rPr>
+        <w:fldChar w:fldCharType="begin"/>
+      </w:r>
+      <w:r>
+        <w:rPr>
+          <w:rFonts w:cs="Arial"/>
+          <w:color w:val="000000" w:themeColor="text1"/>
+          <w:lang w:val="es-ES_tradnl"/>
+        </w:rPr>
+        <w:instrText xml:space="preserve"> MERGEFIELD  WarehouseRequirements </w:instrText>
+      </w:r>
+      <w:r>
+        <w:rPr>
+          <w:rFonts w:cs="Arial"/>
+          <w:color w:val="000000" w:themeColor="text1"/>
+          <w:lang w:val="es-ES_tradnl"/>
+        </w:rPr>
+        <w:fldChar w:fldCharType="separate"/>
+      </w:r>
+      <w:r>
+        <w:rPr>
+          <w:rFonts w:cs="Arial"/>
+          <w:noProof/>
+          <w:color w:val="000000" w:themeColor="text1"/>
+          <w:lang w:val="es-ES_tradnl"/>
+        </w:rPr>
+        <w:t>«WarehouseRequirements»</w:t>
+      </w:r>
+      <w:r>
+        <w:rPr>
+          <w:rFonts w:cs="Arial"/>
+          <w:color w:val="000000" w:themeColor="text1"/>
+          <w:lang w:val="es-ES_tradnl"/>
+        </w:rPr>
+        <w:fldChar w:fldCharType="end"/>
+      </w:r>
+      <w:r>
+        <w:rPr>
+          <w:rFonts w:cs="Arial"/>
+          <w:color w:val="000000" w:themeColor="text1"/>
+          <w:lang w:val="es-ES_tradnl"/>
+        </w:rPr>
+        <w:t xml:space="preserve">. </w:t>
       </w:r>
       <w:r>
         <w:rPr>
@@ -630,130 +962,73 @@
           <w:szCs w:val="22"/>
           <w:lang w:val="es-ES_tradnl"/>
         </w:rPr>
-        <w:t xml:space="preserve">Resolución No. A. L. </w:t>
-      </w:r>
-      <w:r>
-        <w:rPr>
-          <w:rFonts w:asciiTheme="minorHAnsi" w:hAnsiTheme="minorHAnsi" w:cs="Arial"/>
-          <w:b/>
-          <w:color w:val="000000" w:themeColor="text1"/>
-          <w:sz w:val="22"/>
-          <w:szCs w:val="22"/>
-          <w:lang w:val="es-ES_tradnl"/>
-        </w:rPr>
-        <w:t xml:space="preserve">449/2018, </w:t>
-      </w:r>
-      <w:r>
-        <w:rPr>
-          <w:rFonts w:asciiTheme="minorHAnsi" w:hAnsiTheme="minorHAnsi" w:cs="Arial"/>
-          <w:color w:val="000000" w:themeColor="text1"/>
-          <w:sz w:val="22"/>
-          <w:szCs w:val="22"/>
-          <w:lang w:val="es-ES_tradnl"/>
-        </w:rPr>
-        <w:t xml:space="preserve">de fecha 19 de Septiembre del 2018, de la </w:t>
-      </w:r>
-      <w:r>
-        <w:rPr>
-          <w:rFonts w:asciiTheme="minorHAnsi" w:hAnsiTheme="minorHAnsi" w:cs="Arial"/>
-          <w:b/>
-          <w:color w:val="000000" w:themeColor="text1"/>
-          <w:sz w:val="22"/>
-          <w:szCs w:val="22"/>
-          <w:lang w:val="es-ES_tradnl"/>
-        </w:rPr>
-        <w:t>SECRETARIA DE ESTADO EN EL DESPACHO DE FINANZAS</w:t>
-      </w:r>
-      <w:r>
-        <w:rPr>
-          <w:rFonts w:asciiTheme="minorHAnsi" w:hAnsiTheme="minorHAnsi" w:cs="Arial"/>
-          <w:color w:val="000000" w:themeColor="text1"/>
-          <w:sz w:val="22"/>
-          <w:szCs w:val="22"/>
-          <w:lang w:val="es-ES_tradnl"/>
-        </w:rPr>
-        <w:t xml:space="preserve"> según Certificación  emitida el 20 de Noviembre de 2018,  y Resolución  SBO No. </w:t>
-      </w:r>
-      <w:r>
-        <w:rPr>
-          <w:rFonts w:asciiTheme="minorHAnsi" w:hAnsiTheme="minorHAnsi" w:cs="Arial"/>
-          <w:color w:val="000000" w:themeColor="text1"/>
-          <w:sz w:val="22"/>
-          <w:szCs w:val="22"/>
-          <w:lang w:val="es-ES_tradnl"/>
-        </w:rPr>
-        <w:t>748/27-08-2018,</w:t>
-      </w:r>
-      <w:r>
-        <w:rPr>
-          <w:rFonts w:asciiTheme="minorHAnsi" w:hAnsiTheme="minorHAnsi" w:cs="Arial"/>
-          <w:color w:val="000000" w:themeColor="text1"/>
-          <w:sz w:val="22"/>
-          <w:szCs w:val="22"/>
-          <w:lang w:val="es-ES_tradnl"/>
-        </w:rPr>
-        <w:t xml:space="preserve"> de fecha 27 de Agosto del 2018, de la </w:t>
-      </w:r>
-      <w:r>
-        <w:rPr>
-          <w:rFonts w:asciiTheme="minorHAnsi" w:hAnsiTheme="minorHAnsi" w:cs="Arial"/>
-          <w:b/>
-          <w:color w:val="000000" w:themeColor="text1"/>
-          <w:sz w:val="22"/>
-          <w:szCs w:val="22"/>
-          <w:lang w:val="es-ES_tradnl"/>
-        </w:rPr>
-        <w:t>COMISION  NACIONAL de BANCOS y SEGUROS</w:t>
-      </w:r>
-      <w:r>
-        <w:rPr>
-          <w:rFonts w:asciiTheme="minorHAnsi" w:hAnsiTheme="minorHAnsi" w:cs="Arial"/>
-          <w:color w:val="000000" w:themeColor="text1"/>
-          <w:sz w:val="22"/>
-          <w:szCs w:val="22"/>
-          <w:lang w:val="es-ES_tradnl"/>
-        </w:rPr>
-        <w:t xml:space="preserve"> a las disposiciones relativas del Reglamento  de Almacenes Generales de Depósito, Código de Comercio, y a las demás leyes del País.  La habilitación tendrá por  objeto que EL DEPOSITARIO reciba</w:t>
-      </w:r>
-      <w:r>
-        <w:rPr>
-          <w:rFonts w:asciiTheme="minorHAnsi" w:hAnsiTheme="minorHAnsi" w:cs="Arial"/>
-          <w:color w:val="000000" w:themeColor="text1"/>
-          <w:sz w:val="22"/>
-          <w:szCs w:val="22"/>
-          <w:lang w:val="es-ES_tradnl"/>
-        </w:rPr>
-        <w:t xml:space="preserve"> en los locales que habilite, </w:t>
-      </w:r>
-      <w:r>
-        <w:rPr>
-          <w:rFonts w:asciiTheme="minorHAnsi" w:hAnsiTheme="minorHAnsi" w:cs="Arial"/>
-          <w:color w:val="000000" w:themeColor="text1"/>
-          <w:sz w:val="22"/>
-          <w:szCs w:val="22"/>
-          <w:lang w:val="es-ES_tradnl"/>
-        </w:rPr>
-        <w:t>café pergamino y café oro que le entregue EL DEPOSITANTE</w:t>
-      </w:r>
-      <w:r>
-        <w:rPr>
-          <w:rFonts w:asciiTheme="minorHAnsi" w:hAnsiTheme="minorHAnsi" w:cs="Arial"/>
-          <w:color w:val="000000" w:themeColor="text1"/>
-          <w:sz w:val="22"/>
-          <w:szCs w:val="22"/>
-          <w:lang w:val="es-ES_tradnl"/>
-        </w:rPr>
-        <w:t xml:space="preserve">  para su depósito, de acuerdo </w:t>
-      </w:r>
-      <w:r>
-        <w:rPr>
-          <w:rFonts w:asciiTheme="minorHAnsi" w:hAnsiTheme="minorHAnsi" w:cs="Arial"/>
-          <w:color w:val="000000" w:themeColor="text1"/>
-          <w:sz w:val="22"/>
-          <w:szCs w:val="22"/>
-          <w:lang w:val="es-ES_tradnl"/>
-        </w:rPr>
-        <w:t>con este Contrato, y  que  sobre ellas emita o expida los Certificados de Depósito correspondientes.</w:t>
+        <w:t xml:space="preserve">Resolución No. </w:t>
+      </w:r>
+      <w:r>
+        <w:rPr>
+          <w:rFonts w:asciiTheme="minorHAnsi" w:hAnsiTheme="minorHAnsi" w:cs="Arial"/>
+          <w:bCs/>
+          <w:color w:val="000000" w:themeColor="text1"/>
+          <w:sz w:val="22"/>
+          <w:szCs w:val="22"/>
+          <w:lang w:val="es-ES_tradnl"/>
+        </w:rPr>
+        <w:fldChar w:fldCharType="begin"/>
+      </w:r>
+      <w:r>
+        <w:rPr>
+          <w:rFonts w:asciiTheme="minorHAnsi" w:hAnsiTheme="minorHAnsi" w:cs="Arial"/>
+          <w:bCs/>
+          <w:color w:val="000000" w:themeColor="text1"/>
+          <w:sz w:val="22"/>
+          <w:szCs w:val="22"/>
+          <w:lang w:val="es-ES_tradnl"/>
+        </w:rPr>
+        <w:instrText xml:space="preserve"> MERGEFIELD  Resolution </w:instrText>
+      </w:r>
+      <w:r>
+        <w:rPr>
+          <w:rFonts w:asciiTheme="minorHAnsi" w:hAnsiTheme="minorHAnsi" w:cs="Arial"/>
+          <w:bCs/>
+          <w:color w:val="000000" w:themeColor="text1"/>
+          <w:sz w:val="22"/>
+          <w:szCs w:val="22"/>
+          <w:lang w:val="es-ES_tradnl"/>
+        </w:rPr>
+        <w:fldChar w:fldCharType="separate"/>
+      </w:r>
+      <w:r>
+        <w:rPr>
+          <w:rFonts w:asciiTheme="minorHAnsi" w:hAnsiTheme="minorHAnsi" w:cs="Arial"/>
+          <w:bCs/>
+          <w:noProof/>
+          <w:color w:val="000000" w:themeColor="text1"/>
+          <w:sz w:val="22"/>
+          <w:szCs w:val="22"/>
+          <w:lang w:val="es-ES_tradnl"/>
+        </w:rPr>
+        <w:t>«Resolution»</w:t>
+      </w:r>
+      <w:r>
+        <w:rPr>
+          <w:rFonts w:asciiTheme="minorHAnsi" w:hAnsiTheme="minorHAnsi" w:cs="Arial"/>
+          <w:bCs/>
+          <w:color w:val="000000" w:themeColor="text1"/>
+          <w:sz w:val="22"/>
+          <w:szCs w:val="22"/>
+          <w:lang w:val="es-ES_tradnl"/>
+        </w:rPr>
+        <w:fldChar w:fldCharType="end"/>
+      </w:r>
+      <w:r>
+        <w:rPr>
+          <w:rFonts w:asciiTheme="minorHAnsi" w:hAnsiTheme="minorHAnsi" w:cs="Arial"/>
+          <w:color w:val="000000" w:themeColor="text1"/>
+          <w:sz w:val="22"/>
+          <w:szCs w:val="22"/>
+          <w:lang w:val="es-ES_tradnl"/>
+        </w:rPr>
+        <w:t>.</w:t>
       </w:r>
     </w:p>
     <w:p>
@@ -895,17 +1170,7 @@
           <w:sz w:val="22"/>
           <w:szCs w:val="22"/>
         </w:rPr>
-        <w:t xml:space="preserve"> el uso de los locales y los  depósitos  detallados,  por  un  año a partir de esta fecha  que  concluirá  al vencerse  el plazo de </w:t>
-      </w:r>
-      <w:r>
-        <w:rPr>
-          <w:rFonts w:asciiTheme="minorHAnsi" w:hAnsiTheme="minorHAnsi" w:cs="Arial"/>
-          <w:color w:val="000000" w:themeColor="text1"/>
-          <w:sz w:val="22"/>
-          <w:szCs w:val="22"/>
-        </w:rPr>
-        <w:lastRenderedPageBreak/>
-        <w:t xml:space="preserve">este Contrato, y haber cumplido  </w:t>
+        <w:t xml:space="preserve"> el uso de los locales y los  depósitos  detallados,  por  un  año a partir de esta fecha  que  concluirá  al vencerse  el plazo de este Contrato, y haber cumplido  </w:t>
       </w:r>
       <w:r>
         <w:rPr>
@@ -1364,7 +1629,16 @@
           <w:b/>
           <w:color w:val="000000" w:themeColor="text1"/>
         </w:rPr>
-        <w:t>EL DEPOSITANTE</w:t>
+        <w:t xml:space="preserve">EL </w:t>
+      </w:r>
+      <w:r>
+        <w:rPr>
+          <w:rFonts w:cs="Arial"/>
+          <w:b/>
+          <w:color w:val="000000" w:themeColor="text1"/>
+        </w:rPr>
+        <w:lastRenderedPageBreak/>
+        <w:t>DEPOSITANTE</w:t>
       </w:r>
       <w:r>
         <w:rPr>
@@ -1643,7 +1917,80 @@
           <w:color w:val="000000" w:themeColor="text1"/>
           <w:lang w:val="es-ES_tradnl"/>
         </w:rPr>
-        <w:t xml:space="preserve">  únicamente  podrá   entregar  para  su  depósito las siguientes clases de mercancías: Café Pergamino y Café Oro.</w:t>
+        <w:t xml:space="preserve"> únicamente podrá</w:t>
+      </w:r>
+      <w:r>
+        <w:rPr>
+          <w:rFonts w:cs="Arial"/>
+          <w:color w:val="000000" w:themeColor="text1"/>
+          <w:lang w:val="es-ES_tradnl"/>
+        </w:rPr>
+        <w:t xml:space="preserve">   </w:t>
+      </w:r>
+      <w:r>
+        <w:rPr>
+          <w:rFonts w:cs="Arial"/>
+          <w:color w:val="000000" w:themeColor="text1"/>
+          <w:lang w:val="es-ES_tradnl"/>
+        </w:rPr>
+        <w:t>entregar para su depósito</w:t>
+      </w:r>
+      <w:r>
+        <w:rPr>
+          <w:rFonts w:cs="Arial"/>
+          <w:color w:val="000000" w:themeColor="text1"/>
+          <w:lang w:val="es-ES_tradnl"/>
+        </w:rPr>
+        <w:t xml:space="preserve"> las siguientes clases de mercancías: </w:t>
+      </w:r>
+      <w:r>
+        <w:rPr>
+          <w:rFonts w:cs="Arial"/>
+          <w:color w:val="000000" w:themeColor="text1"/>
+          <w:lang w:val="es-ES_tradnl"/>
+        </w:rPr>
+        <w:fldChar w:fldCharType="begin"/>
+      </w:r>
+      <w:r>
+        <w:rPr>
+          <w:rFonts w:cs="Arial"/>
+          <w:color w:val="000000" w:themeColor="text1"/>
+          <w:lang w:val="es-ES_tradnl"/>
+        </w:rPr>
+        <w:instrText xml:space="preserve"> MERGEFIELD  Mercancias </w:instrText>
+      </w:r>
+      <w:r>
+        <w:rPr>
+          <w:rFonts w:cs="Arial"/>
+          <w:color w:val="000000" w:themeColor="text1"/>
+          <w:lang w:val="es-ES_tradnl"/>
+        </w:rPr>
+        <w:fldChar w:fldCharType="separate"/>
+      </w:r>
+      <w:r>
+        <w:rPr>
+          <w:rFonts w:cs="Arial"/>
+          <w:noProof/>
+          <w:color w:val="000000" w:themeColor="text1"/>
+          <w:lang w:val="es-ES_tradnl"/>
+        </w:rPr>
+        <w:t>«Mercancias»</w:t>
+      </w:r>
+      <w:r>
+        <w:rPr>
+          <w:rFonts w:cs="Arial"/>
+          <w:color w:val="000000" w:themeColor="text1"/>
+          <w:lang w:val="es-ES_tradnl"/>
+        </w:rPr>
+        <w:fldChar w:fldCharType="end"/>
+      </w:r>
+      <w:r>
+        <w:rPr>
+          <w:rFonts w:cs="Arial"/>
+          <w:color w:val="000000" w:themeColor="text1"/>
+          <w:lang w:val="es-ES_tradnl"/>
+        </w:rPr>
+        <w:t>.</w:t>
       </w:r>
     </w:p>
     <w:p>
@@ -2314,7 +2661,6 @@
           <w:color w:val="000000" w:themeColor="text1"/>
           <w:lang w:val="es-ES_tradnl"/>
         </w:rPr>
-        <w:lastRenderedPageBreak/>
         <w:t>OCTAVA:</w:t>
       </w:r>
       <w:r>
@@ -2707,7 +3053,7 @@
           <w:color w:val="000000" w:themeColor="text1"/>
           <w:lang w:val="es-ES_tradnl"/>
         </w:rPr>
-        <w:t>café</w:t>
+        <w:t>mercancías</w:t>
       </w:r>
       <w:r>
         <w:rPr>
@@ -2757,15 +3103,31 @@
           <w:color w:val="000000" w:themeColor="text1"/>
           <w:lang w:val="es-ES_tradnl"/>
         </w:rPr>
-        <w:t xml:space="preserve">para  permitir  la  salida  de  las  cantidades  de Café detalladas en dichas Autorizaciones de Retiro de </w:t>
-      </w:r>
-      <w:r>
-        <w:rPr>
-          <w:rFonts w:cs="Arial"/>
-          <w:color w:val="000000" w:themeColor="text1"/>
-          <w:lang w:val="es-ES_tradnl"/>
-        </w:rPr>
-        <w:t>Café</w:t>
+        <w:t xml:space="preserve">para  permitir  la  salida  de  las  cantidades  de </w:t>
+      </w:r>
+      <w:r>
+        <w:rPr>
+          <w:rFonts w:cs="Arial"/>
+          <w:color w:val="000000" w:themeColor="text1"/>
+          <w:lang w:val="es-ES_tradnl"/>
+        </w:rPr>
+        <w:t>Mercaderías</w:t>
+      </w:r>
+      <w:r>
+        <w:rPr>
+          <w:rFonts w:cs="Arial"/>
+          <w:color w:val="000000" w:themeColor="text1"/>
+          <w:lang w:val="es-ES_tradnl"/>
+        </w:rPr>
+        <w:t xml:space="preserve"> detalladas en dichas Autorizaciones de Retiro de </w:t>
+      </w:r>
+      <w:r>
+        <w:rPr>
+          <w:rFonts w:cs="Arial"/>
+          <w:color w:val="000000" w:themeColor="text1"/>
+          <w:lang w:val="es-ES_tradnl"/>
+        </w:rPr>
+        <w:t>Mercancías</w:t>
       </w:r>
       <w:r>
         <w:rPr>
@@ -2918,6 +3280,7 @@
           <w:color w:val="000000" w:themeColor="text1"/>
           <w:lang w:val="es-ES_tradnl"/>
         </w:rPr>
+        <w:lastRenderedPageBreak/>
         <w:t xml:space="preserve">DÉCIMA PRIMERA: </w:t>
       </w:r>
       <w:r>
@@ -3741,7 +4104,6 @@
           <w:color w:val="000000" w:themeColor="text1"/>
           <w:lang w:val="es-ES_tradnl"/>
         </w:rPr>
-        <w:lastRenderedPageBreak/>
         <w:t xml:space="preserve">DEPOSITANTE </w:t>
       </w:r>
       <w:r>
@@ -4480,7 +4842,16 @@
           <w:color w:val="000000" w:themeColor="text1"/>
           <w:lang w:val="es-ES_tradnl"/>
         </w:rPr>
-        <w:t xml:space="preserve"> a través de las diversas Compañías Aseguradoras que están debidamente  autorizadas para  operar  como  tales  en  las  República  de  Honduras, debiendo  entregarse  a  </w:t>
+        <w:t xml:space="preserve"> a través de las diversas Compañías Aseguradoras que están </w:t>
+      </w:r>
+      <w:r>
+        <w:rPr>
+          <w:rFonts w:cs="Arial"/>
+          <w:color w:val="000000" w:themeColor="text1"/>
+          <w:lang w:val="es-ES_tradnl"/>
+        </w:rPr>
+        <w:lastRenderedPageBreak/>
+        <w:t xml:space="preserve">debidamente  autorizadas para  operar  como  tales  en  las  República  de  Honduras, debiendo  entregarse  a  </w:t>
       </w:r>
       <w:r>
         <w:rPr>
@@ -4807,23 +5178,91 @@
         </w:rPr>
         <w:t xml:space="preserve"> el Seguro a un valor de </w:t>
       </w:r>
-      <w:r>
-        <w:rPr>
-          <w:rFonts w:cs="Arial"/>
-          <w:b/>
-          <w:color w:val="000000" w:themeColor="text1"/>
-          <w:lang w:val="es-ES_tradnl"/>
-        </w:rPr>
-        <w:t>Lps.0.65</w:t>
-      </w:r>
-      <w:r>
-        <w:rPr>
-          <w:rFonts w:cs="Arial"/>
-          <w:b/>
-          <w:color w:val="000000" w:themeColor="text1"/>
-          <w:lang w:val="es-ES_tradnl"/>
-        </w:rPr>
-        <w:t xml:space="preserve"> por Millar</w:t>
+      <w:proofErr w:type="spellStart"/>
+      <w:r>
+        <w:rPr>
+          <w:rFonts w:cs="Arial"/>
+          <w:b/>
+          <w:color w:val="000000" w:themeColor="text1"/>
+          <w:lang w:val="es-ES_tradnl"/>
+        </w:rPr>
+        <w:t>Lps</w:t>
+      </w:r>
+      <w:proofErr w:type="spellEnd"/>
+      <w:r>
+        <w:rPr>
+          <w:rFonts w:cs="Arial"/>
+          <w:b/>
+          <w:color w:val="000000" w:themeColor="text1"/>
+          <w:lang w:val="es-ES_tradnl"/>
+        </w:rPr>
+        <w:t>.</w:t>
+      </w:r>
+      <w:r>
+        <w:rPr>
+          <w:rFonts w:cs="Arial"/>
+          <w:b/>
+          <w:color w:val="000000" w:themeColor="text1"/>
+          <w:lang w:val="es-ES_tradnl"/>
+        </w:rPr>
+        <w:fldChar w:fldCharType="begin"/>
+      </w:r>
+      <w:r>
+        <w:rPr>
+          <w:rFonts w:cs="Arial"/>
+          <w:b/>
+          <w:color w:val="000000" w:themeColor="text1"/>
+          <w:lang w:val="es-ES_tradnl"/>
+        </w:rPr>
+        <w:instrText xml:space="preserve"> MERGEFIELD  ValueSecure </w:instrText>
+      </w:r>
+      <w:r>
+        <w:rPr>
+          <w:rFonts w:cs="Arial"/>
+          <w:b/>
+          <w:color w:val="000000" w:themeColor="text1"/>
+          <w:lang w:val="es-ES_tradnl"/>
+        </w:rPr>
+        <w:fldChar w:fldCharType="separate"/>
+      </w:r>
+      <w:r>
+        <w:rPr>
+          <w:rFonts w:cs="Arial"/>
+          <w:b/>
+          <w:noProof/>
+          <w:color w:val="000000" w:themeColor="text1"/>
+          <w:lang w:val="es-ES_tradnl"/>
+        </w:rPr>
+        <w:t>«ValueSecure»</w:t>
+      </w:r>
+      <w:r>
+        <w:rPr>
+          <w:rFonts w:cs="Arial"/>
+          <w:b/>
+          <w:color w:val="000000" w:themeColor="text1"/>
+          <w:lang w:val="es-ES_tradnl"/>
+        </w:rPr>
+        <w:fldChar w:fldCharType="end"/>
+      </w:r>
+      <w:r>
+        <w:rPr>
+          <w:rFonts w:cs="Arial"/>
+          <w:b/>
+          <w:color w:val="000000" w:themeColor="text1"/>
+          <w:lang w:val="es-ES_tradnl"/>
+        </w:rPr>
+        <w:t xml:space="preserve"> por M</w:t>
+      </w:r>
+      <w:bookmarkStart w:id="0" w:name="_GoBack"/>
+      <w:bookmarkEnd w:id="0"/>
+      <w:r>
+        <w:rPr>
+          <w:rFonts w:cs="Arial"/>
+          <w:b/>
+          <w:color w:val="000000" w:themeColor="text1"/>
+          <w:lang w:val="es-ES_tradnl"/>
+        </w:rPr>
+        <w:t>illar</w:t>
       </w:r>
       <w:r>
         <w:rPr>
@@ -5387,7 +5826,6 @@
           <w:color w:val="000000" w:themeColor="text1"/>
           <w:lang w:val="es-ES_tradnl"/>
         </w:rPr>
-        <w:lastRenderedPageBreak/>
         <w:t>DÉCIMA NOVENA</w:t>
       </w:r>
       <w:r>
@@ -5669,7 +6107,162 @@
           <w:color w:val="000000" w:themeColor="text1"/>
           <w:lang w:val="es-ES_tradnl"/>
         </w:rPr>
-        <w:t xml:space="preserve">Comisión: 0.23% Mensual cuando el precio del quintal de café es de Lps.1, 100.00 o más, y de 0.25% mensual cuando el precio del quintal es debajo de esta cantidad, el cálculo es sobre los saldos de los Certificados de Depósito emitidos y manejados durante el mes. El cobro de la comisión será de 15 días cuando dentro del mes el Certificado de Depósito </w:t>
+        <w:t xml:space="preserve">Comisión: </w:t>
+      </w:r>
+      <w:r>
+        <w:rPr>
+          <w:rFonts w:cs="Arial"/>
+          <w:color w:val="000000" w:themeColor="text1"/>
+          <w:lang w:val="es-ES_tradnl"/>
+        </w:rPr>
+        <w:fldChar w:fldCharType="begin"/>
+      </w:r>
+      <w:r>
+        <w:rPr>
+          <w:rFonts w:cs="Arial"/>
+          <w:color w:val="000000" w:themeColor="text1"/>
+          <w:lang w:val="es-ES_tradnl"/>
+        </w:rPr>
+        <w:instrText xml:space="preserve"> MERGEFIELD  Porcentaje1 </w:instrText>
+      </w:r>
+      <w:r>
+        <w:rPr>
+          <w:rFonts w:cs="Arial"/>
+          <w:color w:val="000000" w:themeColor="text1"/>
+          <w:lang w:val="es-ES_tradnl"/>
+        </w:rPr>
+        <w:fldChar w:fldCharType="separate"/>
+      </w:r>
+      <w:r>
+        <w:rPr>
+          <w:rFonts w:cs="Arial"/>
+          <w:noProof/>
+          <w:color w:val="000000" w:themeColor="text1"/>
+          <w:lang w:val="es-ES_tradnl"/>
+        </w:rPr>
+        <w:t>«Porcentaje1»</w:t>
+      </w:r>
+      <w:r>
+        <w:rPr>
+          <w:rFonts w:cs="Arial"/>
+          <w:color w:val="000000" w:themeColor="text1"/>
+          <w:lang w:val="es-ES_tradnl"/>
+        </w:rPr>
+        <w:fldChar w:fldCharType="end"/>
+      </w:r>
+      <w:r>
+        <w:rPr>
+          <w:rFonts w:cs="Arial"/>
+          <w:color w:val="000000" w:themeColor="text1"/>
+          <w:lang w:val="es-ES_tradnl"/>
+        </w:rPr>
+        <w:t>% Mensual cuando el precio del quintal de café es de Lps.</w:t>
+      </w:r>
+      <w:r>
+        <w:rPr>
+          <w:rFonts w:cs="Arial"/>
+          <w:color w:val="000000" w:themeColor="text1"/>
+          <w:lang w:val="es-ES_tradnl"/>
+        </w:rPr>
+        <w:fldChar w:fldCharType="begin"/>
+      </w:r>
+      <w:r>
+        <w:rPr>
+          <w:rFonts w:cs="Arial"/>
+          <w:color w:val="000000" w:themeColor="text1"/>
+          <w:lang w:val="es-ES_tradnl"/>
+        </w:rPr>
+        <w:instrText xml:space="preserve"> MERGEFIELD  Valor1 </w:instrText>
+      </w:r>
+      <w:r>
+        <w:rPr>
+          <w:rFonts w:cs="Arial"/>
+          <w:color w:val="000000" w:themeColor="text1"/>
+          <w:lang w:val="es-ES_tradnl"/>
+        </w:rPr>
+        <w:fldChar w:fldCharType="separate"/>
+      </w:r>
+      <w:r>
+        <w:rPr>
+          <w:rFonts w:cs="Arial"/>
+          <w:noProof/>
+          <w:color w:val="000000" w:themeColor="text1"/>
+          <w:lang w:val="es-ES_tradnl"/>
+        </w:rPr>
+        <w:t>«Valor1»</w:t>
+      </w:r>
+      <w:r>
+        <w:rPr>
+          <w:rFonts w:cs="Arial"/>
+          <w:color w:val="000000" w:themeColor="text1"/>
+          <w:lang w:val="es-ES_tradnl"/>
+        </w:rPr>
+        <w:fldChar w:fldCharType="end"/>
+      </w:r>
+      <w:r>
+        <w:rPr>
+          <w:rFonts w:cs="Arial"/>
+          <w:color w:val="000000" w:themeColor="text1"/>
+          <w:lang w:val="es-ES_tradnl"/>
+        </w:rPr>
+        <w:t xml:space="preserve"> </w:t>
+      </w:r>
+      <w:r>
+        <w:rPr>
+          <w:rFonts w:cs="Arial"/>
+          <w:color w:val="000000" w:themeColor="text1"/>
+          <w:lang w:val="es-ES_tradnl"/>
+        </w:rPr>
+        <w:t xml:space="preserve">o más, y de </w:t>
+      </w:r>
+      <w:r>
+        <w:rPr>
+          <w:rFonts w:cs="Arial"/>
+          <w:color w:val="000000" w:themeColor="text1"/>
+          <w:lang w:val="es-ES_tradnl"/>
+        </w:rPr>
+        <w:fldChar w:fldCharType="begin"/>
+      </w:r>
+      <w:r>
+        <w:rPr>
+          <w:rFonts w:cs="Arial"/>
+          <w:color w:val="000000" w:themeColor="text1"/>
+          <w:lang w:val="es-ES_tradnl"/>
+        </w:rPr>
+        <w:instrText xml:space="preserve"> MERGEFIELD  Porcentaje2 </w:instrText>
+      </w:r>
+      <w:r>
+        <w:rPr>
+          <w:rFonts w:cs="Arial"/>
+          <w:color w:val="000000" w:themeColor="text1"/>
+          <w:lang w:val="es-ES_tradnl"/>
+        </w:rPr>
+        <w:fldChar w:fldCharType="separate"/>
+      </w:r>
+      <w:r>
+        <w:rPr>
+          <w:rFonts w:cs="Arial"/>
+          <w:noProof/>
+          <w:color w:val="000000" w:themeColor="text1"/>
+          <w:lang w:val="es-ES_tradnl"/>
+        </w:rPr>
+        <w:t>«Porcentaje2»</w:t>
+      </w:r>
+      <w:r>
+        <w:rPr>
+          <w:rFonts w:cs="Arial"/>
+          <w:color w:val="000000" w:themeColor="text1"/>
+          <w:lang w:val="es-ES_tradnl"/>
+        </w:rPr>
+        <w:fldChar w:fldCharType="end"/>
+      </w:r>
+      <w:r>
+        <w:rPr>
+          <w:rFonts w:cs="Arial"/>
+          <w:color w:val="000000" w:themeColor="text1"/>
+          <w:lang w:val="es-ES_tradnl"/>
+        </w:rPr>
+        <w:t xml:space="preserve">% mensual cuando el precio del quintal es debajo de esta cantidad, el cálculo es sobre los saldos de los Certificados de Depósito emitidos y manejados durante el mes. El cobro de la comisión será de 15 días cuando dentro del mes el Certificado de Depósito </w:t>
       </w:r>
       <w:r>
         <w:rPr>
@@ -5711,15 +6304,93 @@
           <w:color w:val="000000" w:themeColor="text1"/>
           <w:lang w:val="es-ES_tradnl"/>
         </w:rPr>
-        <w:t>: Lps.220.00</w:t>
-      </w:r>
-      <w:r>
-        <w:rPr>
-          <w:rFonts w:cs="Arial"/>
-          <w:color w:val="000000" w:themeColor="text1"/>
-          <w:lang w:val="es-ES_tradnl"/>
-        </w:rPr>
-        <w:t xml:space="preserve"> por cada Certificado de Depósito Emitido, este valor incluye la emisión del Recibo de café, Autorizaciones de Retiro, Comprobante de Entrega café, Boletas de Salida y el Registro de los Respectivos Endosos.</w:t>
+        <w:t xml:space="preserve">: </w:t>
+      </w:r>
+      <w:proofErr w:type="spellStart"/>
+      <w:r>
+        <w:rPr>
+          <w:rFonts w:cs="Arial"/>
+          <w:color w:val="000000" w:themeColor="text1"/>
+          <w:lang w:val="es-ES_tradnl"/>
+        </w:rPr>
+        <w:t>Lps</w:t>
+      </w:r>
+      <w:proofErr w:type="spellEnd"/>
+      <w:r>
+        <w:rPr>
+          <w:rFonts w:cs="Arial"/>
+          <w:color w:val="000000" w:themeColor="text1"/>
+          <w:lang w:val="es-ES_tradnl"/>
+        </w:rPr>
+        <w:t>.</w:t>
+      </w:r>
+      <w:r>
+        <w:rPr>
+          <w:rFonts w:cs="Arial"/>
+          <w:color w:val="000000" w:themeColor="text1"/>
+          <w:lang w:val="es-ES_tradnl"/>
+        </w:rPr>
+        <w:fldChar w:fldCharType="begin"/>
+      </w:r>
+      <w:r>
+        <w:rPr>
+          <w:rFonts w:cs="Arial"/>
+          <w:color w:val="000000" w:themeColor="text1"/>
+          <w:lang w:val="es-ES_tradnl"/>
+        </w:rPr>
+        <w:instrText xml:space="preserve"> MERGEFIELD  ValueCD </w:instrText>
+      </w:r>
+      <w:r>
+        <w:rPr>
+          <w:rFonts w:cs="Arial"/>
+          <w:color w:val="000000" w:themeColor="text1"/>
+          <w:lang w:val="es-ES_tradnl"/>
+        </w:rPr>
+        <w:fldChar w:fldCharType="separate"/>
+      </w:r>
+      <w:r>
+        <w:rPr>
+          <w:rFonts w:cs="Arial"/>
+          <w:noProof/>
+          <w:color w:val="000000" w:themeColor="text1"/>
+          <w:lang w:val="es-ES_tradnl"/>
+        </w:rPr>
+        <w:t>«</w:t>
+      </w:r>
+      <w:proofErr w:type="spellStart"/>
+      <w:r>
+        <w:rPr>
+          <w:rFonts w:cs="Arial"/>
+          <w:noProof/>
+          <w:color w:val="000000" w:themeColor="text1"/>
+          <w:lang w:val="es-ES_tradnl"/>
+        </w:rPr>
+        <w:t>ValueCD»</w:t>
+      </w:r>
+      <w:r>
+        <w:rPr>
+          <w:rFonts w:cs="Arial"/>
+          <w:color w:val="000000" w:themeColor="text1"/>
+          <w:lang w:val="es-ES_tradnl"/>
+        </w:rPr>
+        <w:fldChar w:fldCharType="end"/>
+      </w:r>
+      <w:r>
+        <w:rPr>
+          <w:rFonts w:cs="Arial"/>
+          <w:color w:val="000000" w:themeColor="text1"/>
+          <w:lang w:val="es-ES_tradnl"/>
+        </w:rPr>
+        <w:t xml:space="preserve"> </w:t>
+      </w:r>
+      <w:proofErr w:type="spellEnd"/>
+      <w:r>
+        <w:rPr>
+          <w:rFonts w:cs="Arial"/>
+          <w:color w:val="000000" w:themeColor="text1"/>
+          <w:lang w:val="es-ES_tradnl"/>
+        </w:rPr>
+        <w:t>por cada Certificado de Depósito Emitido, este valor incluye la emisión del Recibo de café, Autorizaciones de Retiro, Comprobante de Entrega café, Boletas de Salida y el Registro de los Respectivos Endosos.</w:t>
       </w:r>
     </w:p>
     <w:p>
@@ -5737,7 +6408,64 @@
           <w:color w:val="000000" w:themeColor="text1"/>
           <w:lang w:val="es-ES_tradnl"/>
         </w:rPr>
-        <w:t xml:space="preserve">Seguro: El depositante podrá contratar una compañía de Seguros quien deberá emitir los respectivos endosos a favor del Depositario, los que deberán estar a su satisfacción, ya que de no reunir este requisito se le cobrar por este concepto Lps. 0.65 mensual por cada millar sobre el valor del Café depositado y certificado </w:t>
+        <w:t xml:space="preserve">Seguro: El depositante podrá contratar una compañía de Seguros quien deberá emitir los respectivos endosos a favor del Depositario, los que deberán estar a su satisfacción, ya que de no reunir este requisito se le cobrar por este concepto Lps. </w:t>
+      </w:r>
+      <w:r>
+        <w:rPr>
+          <w:rFonts w:cs="Arial"/>
+          <w:color w:val="000000" w:themeColor="text1"/>
+          <w:lang w:val="es-ES_tradnl"/>
+        </w:rPr>
+        <w:fldChar w:fldCharType="begin"/>
+      </w:r>
+      <w:r>
+        <w:rPr>
+          <w:rFonts w:cs="Arial"/>
+          <w:color w:val="000000" w:themeColor="text1"/>
+          <w:lang w:val="es-ES_tradnl"/>
+        </w:rPr>
+        <w:instrText xml:space="preserve"> MERGEFIELD  ValueSecure </w:instrText>
+      </w:r>
+      <w:r>
+        <w:rPr>
+          <w:rFonts w:cs="Arial"/>
+          <w:color w:val="000000" w:themeColor="text1"/>
+          <w:lang w:val="es-ES_tradnl"/>
+        </w:rPr>
+        <w:fldChar w:fldCharType="separate"/>
+      </w:r>
+      <w:r>
+        <w:rPr>
+          <w:rFonts w:cs="Arial"/>
+          <w:noProof/>
+          <w:color w:val="000000" w:themeColor="text1"/>
+          <w:lang w:val="es-ES_tradnl"/>
+        </w:rPr>
+        <w:t>«ValueSecure»</w:t>
+      </w:r>
+      <w:r>
+        <w:rPr>
+          <w:rFonts w:cs="Arial"/>
+          <w:color w:val="000000" w:themeColor="text1"/>
+          <w:lang w:val="es-ES_tradnl"/>
+        </w:rPr>
+        <w:fldChar w:fldCharType="end"/>
+      </w:r>
+      <w:r>
+        <w:rPr>
+          <w:rFonts w:cs="Arial"/>
+          <w:color w:val="000000" w:themeColor="text1"/>
+          <w:lang w:val="es-ES_tradnl"/>
+        </w:rPr>
+        <w:t xml:space="preserve"> </w:t>
+      </w:r>
+      <w:r>
+        <w:rPr>
+          <w:rFonts w:cs="Arial"/>
+          <w:color w:val="000000" w:themeColor="text1"/>
+          <w:lang w:val="es-ES_tradnl"/>
+        </w:rPr>
+        <w:t xml:space="preserve">mensual por cada millar sobre el valor del Café depositado y certificado </w:t>
       </w:r>
     </w:p>
     <w:p>
@@ -5755,6 +6483,7 @@
           <w:color w:val="000000" w:themeColor="text1"/>
           <w:lang w:val="es-ES_tradnl"/>
         </w:rPr>
+        <w:lastRenderedPageBreak/>
         <w:t>Otros Cargos:</w:t>
       </w:r>
     </w:p>
@@ -5773,25 +6502,149 @@
           <w:color w:val="000000" w:themeColor="text1"/>
           <w:lang w:val="es-ES_tradnl"/>
         </w:rPr>
-        <w:t>Salario Delegado Oficial o Custodio: Lps.9</w:t>
-      </w:r>
-      <w:proofErr w:type="gramStart"/>
-      <w:r>
-        <w:rPr>
-          <w:rFonts w:cs="Arial"/>
-          <w:color w:val="000000" w:themeColor="text1"/>
-          <w:lang w:val="es-ES_tradnl"/>
-        </w:rPr>
-        <w:t>,500.00</w:t>
-      </w:r>
-      <w:proofErr w:type="gramEnd"/>
-      <w:r>
-        <w:rPr>
-          <w:rFonts w:cs="Arial"/>
-          <w:color w:val="000000" w:themeColor="text1"/>
-          <w:lang w:val="es-ES_tradnl"/>
-        </w:rPr>
-        <w:t xml:space="preserve"> mensual, el que será ajustado en el mismo porcentaje que el Gobierno de la República ajuste el salario mínimo, mas todos los beneficios sociales que origine este empleado, el horario normal del Delegado Oficial, será el que establezca el Exportador  (44 Horas a la semana), las horas extras adicionales serán las que sean necesarias para controlar adecuadamente  las existencias de café bajo  supervisión.</w:t>
+        <w:t xml:space="preserve">Salario Delegado Oficial o Custodio: </w:t>
+      </w:r>
+      <w:proofErr w:type="spellStart"/>
+      <w:r>
+        <w:rPr>
+          <w:rFonts w:cs="Arial"/>
+          <w:color w:val="000000" w:themeColor="text1"/>
+          <w:lang w:val="es-ES_tradnl"/>
+        </w:rPr>
+        <w:t>Lps</w:t>
+      </w:r>
+      <w:proofErr w:type="spellEnd"/>
+      <w:r>
+        <w:rPr>
+          <w:rFonts w:cs="Arial"/>
+          <w:color w:val="000000" w:themeColor="text1"/>
+          <w:lang w:val="es-ES_tradnl"/>
+        </w:rPr>
+        <w:t>.</w:t>
+      </w:r>
+      <w:r>
+        <w:rPr>
+          <w:rFonts w:cs="Arial"/>
+          <w:color w:val="000000" w:themeColor="text1"/>
+          <w:lang w:val="es-ES_tradnl"/>
+        </w:rPr>
+        <w:fldChar w:fldCharType="begin"/>
+      </w:r>
+      <w:r>
+        <w:rPr>
+          <w:rFonts w:cs="Arial"/>
+          <w:color w:val="000000" w:themeColor="text1"/>
+          <w:lang w:val="es-ES_tradnl"/>
+        </w:rPr>
+        <w:instrText xml:space="preserve"> MERGEFIELD  DelegateSalary </w:instrText>
+      </w:r>
+      <w:r>
+        <w:rPr>
+          <w:rFonts w:cs="Arial"/>
+          <w:color w:val="000000" w:themeColor="text1"/>
+          <w:lang w:val="es-ES_tradnl"/>
+        </w:rPr>
+        <w:fldChar w:fldCharType="separate"/>
+      </w:r>
+      <w:r>
+        <w:rPr>
+          <w:rFonts w:cs="Arial"/>
+          <w:noProof/>
+          <w:color w:val="000000" w:themeColor="text1"/>
+          <w:lang w:val="es-ES_tradnl"/>
+        </w:rPr>
+        <w:t>«</w:t>
+      </w:r>
+      <w:proofErr w:type="spellStart"/>
+      <w:r>
+        <w:rPr>
+          <w:rFonts w:cs="Arial"/>
+          <w:noProof/>
+          <w:color w:val="000000" w:themeColor="text1"/>
+          <w:lang w:val="es-ES_tradnl"/>
+        </w:rPr>
+        <w:t>DelegateSalary»</w:t>
+      </w:r>
+      <w:r>
+        <w:rPr>
+          <w:rFonts w:cs="Arial"/>
+          <w:color w:val="000000" w:themeColor="text1"/>
+          <w:lang w:val="es-ES_tradnl"/>
+        </w:rPr>
+        <w:fldChar w:fldCharType="end"/>
+      </w:r>
+      <w:r>
+        <w:rPr>
+          <w:rFonts w:cs="Arial"/>
+          <w:color w:val="000000" w:themeColor="text1"/>
+          <w:lang w:val="es-ES_tradnl"/>
+        </w:rPr>
+        <w:t xml:space="preserve"> </w:t>
+      </w:r>
+      <w:r>
+        <w:rPr>
+          <w:rFonts w:cs="Arial"/>
+          <w:color w:val="000000" w:themeColor="text1"/>
+          <w:lang w:val="es-ES_tradnl"/>
+        </w:rPr>
+        <w:t>mensua</w:t>
+      </w:r>
+      <w:proofErr w:type="spellEnd"/>
+      <w:r>
+        <w:rPr>
+          <w:rFonts w:cs="Arial"/>
+          <w:color w:val="000000" w:themeColor="text1"/>
+          <w:lang w:val="es-ES_tradnl"/>
+        </w:rPr>
+        <w:t xml:space="preserve">l, el que será ajustado en el mismo porcentaje que el Gobierno de la República ajuste el salario mínimo, mas todos los beneficios sociales que origine este empleado, el horario normal del Delegado Oficial, será el que establezca el </w:t>
+      </w:r>
+      <w:r>
+        <w:rPr>
+          <w:rFonts w:cs="Arial"/>
+          <w:color w:val="000000" w:themeColor="text1"/>
+          <w:lang w:val="es-ES_tradnl"/>
+        </w:rPr>
+        <w:t>Exportador (</w:t>
+      </w:r>
+      <w:r>
+        <w:rPr>
+          <w:rFonts w:cs="Arial"/>
+          <w:color w:val="000000" w:themeColor="text1"/>
+          <w:lang w:val="es-ES_tradnl"/>
+        </w:rPr>
+        <w:t xml:space="preserve">44 Horas a la semana), las horas extras adicionales serán las que sean necesarias para controlar </w:t>
+      </w:r>
+      <w:r>
+        <w:rPr>
+          <w:rFonts w:cs="Arial"/>
+          <w:color w:val="000000" w:themeColor="text1"/>
+          <w:lang w:val="es-ES_tradnl"/>
+        </w:rPr>
+        <w:t>adecuadamente las</w:t>
+      </w:r>
+      <w:r>
+        <w:rPr>
+          <w:rFonts w:cs="Arial"/>
+          <w:color w:val="000000" w:themeColor="text1"/>
+          <w:lang w:val="es-ES_tradnl"/>
+        </w:rPr>
+        <w:t xml:space="preserve"> existencias de café </w:t>
+      </w:r>
+      <w:r>
+        <w:rPr>
+          <w:rFonts w:cs="Arial"/>
+          <w:color w:val="000000" w:themeColor="text1"/>
+          <w:lang w:val="es-ES_tradnl"/>
+        </w:rPr>
+        <w:t>bajo supervisión</w:t>
+      </w:r>
+      <w:r>
+        <w:rPr>
+          <w:rFonts w:cs="Arial"/>
+          <w:color w:val="000000" w:themeColor="text1"/>
+          <w:lang w:val="es-ES_tradnl"/>
+        </w:rPr>
+        <w:t>.</w:t>
       </w:r>
     </w:p>
     <w:p>
@@ -5809,7 +6662,82 @@
           <w:color w:val="000000" w:themeColor="text1"/>
           <w:lang w:val="es-ES_tradnl"/>
         </w:rPr>
-        <w:t>Horas Extras: Lps.65.00 por cada hora/hombre.</w:t>
+        <w:t xml:space="preserve">Horas Extras: </w:t>
+      </w:r>
+      <w:proofErr w:type="spellStart"/>
+      <w:r>
+        <w:rPr>
+          <w:rFonts w:cs="Arial"/>
+          <w:color w:val="000000" w:themeColor="text1"/>
+          <w:lang w:val="es-ES_tradnl"/>
+        </w:rPr>
+        <w:t>Lps</w:t>
+      </w:r>
+      <w:proofErr w:type="spellEnd"/>
+      <w:r>
+        <w:rPr>
+          <w:rFonts w:cs="Arial"/>
+          <w:color w:val="000000" w:themeColor="text1"/>
+          <w:lang w:val="es-ES_tradnl"/>
+        </w:rPr>
+        <w:t>.</w:t>
+      </w:r>
+      <w:r>
+        <w:rPr>
+          <w:rFonts w:cs="Arial"/>
+          <w:color w:val="000000" w:themeColor="text1"/>
+          <w:lang w:val="es-ES_tradnl"/>
+        </w:rPr>
+        <w:fldChar w:fldCharType="begin"/>
+      </w:r>
+      <w:r>
+        <w:rPr>
+          <w:rFonts w:cs="Arial"/>
+          <w:color w:val="000000" w:themeColor="text1"/>
+          <w:lang w:val="es-ES_tradnl"/>
+        </w:rPr>
+        <w:instrText xml:space="preserve"> MERGEFIELD  ExtraHours </w:instrText>
+      </w:r>
+      <w:r>
+        <w:rPr>
+          <w:rFonts w:cs="Arial"/>
+          <w:color w:val="000000" w:themeColor="text1"/>
+          <w:lang w:val="es-ES_tradnl"/>
+        </w:rPr>
+        <w:fldChar w:fldCharType="separate"/>
+      </w:r>
+      <w:r>
+        <w:rPr>
+          <w:rFonts w:cs="Arial"/>
+          <w:noProof/>
+          <w:color w:val="000000" w:themeColor="text1"/>
+          <w:lang w:val="es-ES_tradnl"/>
+        </w:rPr>
+        <w:t>«ExtraHours»</w:t>
+      </w:r>
+      <w:r>
+        <w:rPr>
+          <w:rFonts w:cs="Arial"/>
+          <w:color w:val="000000" w:themeColor="text1"/>
+          <w:lang w:val="es-ES_tradnl"/>
+        </w:rPr>
+        <w:fldChar w:fldCharType="end"/>
+      </w:r>
+      <w:r>
+        <w:rPr>
+          <w:rFonts w:cs="Arial"/>
+          <w:color w:val="000000" w:themeColor="text1"/>
+          <w:lang w:val="es-ES_tradnl"/>
+        </w:rPr>
+        <w:t xml:space="preserve">  </w:t>
+      </w:r>
+      <w:r>
+        <w:rPr>
+          <w:rFonts w:cs="Arial"/>
+          <w:color w:val="000000" w:themeColor="text1"/>
+          <w:lang w:val="es-ES_tradnl"/>
+        </w:rPr>
+        <w:t>por cada hora/hombre.</w:t>
       </w:r>
     </w:p>
     <w:p>
@@ -5827,7 +6755,64 @@
           <w:color w:val="000000" w:themeColor="text1"/>
           <w:lang w:val="es-ES_tradnl"/>
         </w:rPr>
-        <w:t>Alimentación: Lps. 70.00 Tiempo de comida/Hombre.</w:t>
+        <w:t xml:space="preserve">Alimentación: Lps. </w:t>
+      </w:r>
+      <w:r>
+        <w:rPr>
+          <w:rFonts w:cs="Arial"/>
+          <w:color w:val="000000" w:themeColor="text1"/>
+          <w:lang w:val="es-ES_tradnl"/>
+        </w:rPr>
+        <w:fldChar w:fldCharType="begin"/>
+      </w:r>
+      <w:r>
+        <w:rPr>
+          <w:rFonts w:cs="Arial"/>
+          <w:color w:val="000000" w:themeColor="text1"/>
+          <w:lang w:val="es-ES_tradnl"/>
+        </w:rPr>
+        <w:instrText xml:space="preserve"> MERGEFIELD  FoodPayment </w:instrText>
+      </w:r>
+      <w:r>
+        <w:rPr>
+          <w:rFonts w:cs="Arial"/>
+          <w:color w:val="000000" w:themeColor="text1"/>
+          <w:lang w:val="es-ES_tradnl"/>
+        </w:rPr>
+        <w:fldChar w:fldCharType="separate"/>
+      </w:r>
+      <w:r>
+        <w:rPr>
+          <w:rFonts w:cs="Arial"/>
+          <w:noProof/>
+          <w:color w:val="000000" w:themeColor="text1"/>
+          <w:lang w:val="es-ES_tradnl"/>
+        </w:rPr>
+        <w:t>«FoodPayment»</w:t>
+      </w:r>
+      <w:r>
+        <w:rPr>
+          <w:rFonts w:cs="Arial"/>
+          <w:color w:val="000000" w:themeColor="text1"/>
+          <w:lang w:val="es-ES_tradnl"/>
+        </w:rPr>
+        <w:fldChar w:fldCharType="end"/>
+      </w:r>
+      <w:r>
+        <w:rPr>
+          <w:rFonts w:cs="Arial"/>
+          <w:color w:val="000000" w:themeColor="text1"/>
+          <w:lang w:val="es-ES_tradnl"/>
+        </w:rPr>
+        <w:t xml:space="preserve"> </w:t>
+      </w:r>
+      <w:r>
+        <w:rPr>
+          <w:rFonts w:cs="Arial"/>
+          <w:color w:val="000000" w:themeColor="text1"/>
+          <w:lang w:val="es-ES_tradnl"/>
+        </w:rPr>
+        <w:t xml:space="preserve"> Tiempo de comida/Hombre.</w:t>
       </w:r>
     </w:p>
     <w:p>
@@ -5845,7 +6830,117 @@
           <w:color w:val="000000" w:themeColor="text1"/>
           <w:lang w:val="es-ES_tradnl"/>
         </w:rPr>
-        <w:t>Transporte: Lps.150.00 Por hombre en labores extras en recibo o entrega de producto  a partir de las 6:00 PM.</w:t>
+        <w:t xml:space="preserve">Transporte: </w:t>
+      </w:r>
+      <w:proofErr w:type="spellStart"/>
+      <w:r>
+        <w:rPr>
+          <w:rFonts w:cs="Arial"/>
+          <w:color w:val="000000" w:themeColor="text1"/>
+          <w:lang w:val="es-ES_tradnl"/>
+        </w:rPr>
+        <w:t>Lps</w:t>
+      </w:r>
+      <w:proofErr w:type="spellEnd"/>
+      <w:r>
+        <w:rPr>
+          <w:rFonts w:cs="Arial"/>
+          <w:color w:val="000000" w:themeColor="text1"/>
+          <w:lang w:val="es-ES_tradnl"/>
+        </w:rPr>
+        <w:t>.</w:t>
+      </w:r>
+      <w:r>
+        <w:rPr>
+          <w:rFonts w:cs="Arial"/>
+          <w:color w:val="000000" w:themeColor="text1"/>
+          <w:lang w:val="es-ES_tradnl"/>
+        </w:rPr>
+        <w:fldChar w:fldCharType="begin"/>
+      </w:r>
+      <w:r>
+        <w:rPr>
+          <w:rFonts w:cs="Arial"/>
+          <w:color w:val="000000" w:themeColor="text1"/>
+          <w:lang w:val="es-ES_tradnl"/>
+        </w:rPr>
+        <w:instrText xml:space="preserve"> MERGEFIELD  Transport </w:instrText>
+      </w:r>
+      <w:r>
+        <w:rPr>
+          <w:rFonts w:cs="Arial"/>
+          <w:color w:val="000000" w:themeColor="text1"/>
+          <w:lang w:val="es-ES_tradnl"/>
+        </w:rPr>
+        <w:fldChar w:fldCharType="separate"/>
+      </w:r>
+      <w:r>
+        <w:rPr>
+          <w:rFonts w:cs="Arial"/>
+          <w:noProof/>
+          <w:color w:val="000000" w:themeColor="text1"/>
+          <w:lang w:val="es-ES_tradnl"/>
+        </w:rPr>
+        <w:t>«</w:t>
+      </w:r>
+      <w:proofErr w:type="spellStart"/>
+      <w:r>
+        <w:rPr>
+          <w:rFonts w:cs="Arial"/>
+          <w:noProof/>
+          <w:color w:val="000000" w:themeColor="text1"/>
+          <w:lang w:val="es-ES_tradnl"/>
+        </w:rPr>
+        <w:t>Transport»</w:t>
+      </w:r>
+      <w:r>
+        <w:rPr>
+          <w:rFonts w:cs="Arial"/>
+          <w:color w:val="000000" w:themeColor="text1"/>
+          <w:lang w:val="es-ES_tradnl"/>
+        </w:rPr>
+        <w:fldChar w:fldCharType="end"/>
+      </w:r>
+      <w:r>
+        <w:rPr>
+          <w:rFonts w:cs="Arial"/>
+          <w:color w:val="000000" w:themeColor="text1"/>
+          <w:lang w:val="es-ES_tradnl"/>
+        </w:rPr>
+        <w:t xml:space="preserve"> </w:t>
+      </w:r>
+      <w:r>
+        <w:rPr>
+          <w:rFonts w:cs="Arial"/>
+          <w:color w:val="000000" w:themeColor="text1"/>
+          <w:lang w:val="es-ES_tradnl"/>
+        </w:rPr>
+        <w:t>Po</w:t>
+      </w:r>
+      <w:proofErr w:type="spellEnd"/>
+      <w:r>
+        <w:rPr>
+          <w:rFonts w:cs="Arial"/>
+          <w:color w:val="000000" w:themeColor="text1"/>
+          <w:lang w:val="es-ES_tradnl"/>
+        </w:rPr>
+        <w:t xml:space="preserve">r hombre en labores extras en recibo o entrega de </w:t>
+      </w:r>
+      <w:r>
+        <w:rPr>
+          <w:rFonts w:cs="Arial"/>
+          <w:color w:val="000000" w:themeColor="text1"/>
+          <w:lang w:val="es-ES_tradnl"/>
+        </w:rPr>
+        <w:t>producto a</w:t>
+      </w:r>
+      <w:r>
+        <w:rPr>
+          <w:rFonts w:cs="Arial"/>
+          <w:color w:val="000000" w:themeColor="text1"/>
+          <w:lang w:val="es-ES_tradnl"/>
+        </w:rPr>
+        <w:t xml:space="preserve"> partir de las 6:00 PM.</w:t>
       </w:r>
     </w:p>
     <w:p>
@@ -6149,7 +7244,6 @@
           <w:color w:val="000000" w:themeColor="text1"/>
           <w:lang w:val="es-ES_tradnl"/>
         </w:rPr>
-        <w:lastRenderedPageBreak/>
         <w:t>VIGÉSIMA SEGUNDA</w:t>
       </w:r>
       <w:r>
@@ -6534,6 +7628,7 @@
           <w:color w:val="000000" w:themeColor="text1"/>
           <w:lang w:val="es-ES_tradnl"/>
         </w:rPr>
+        <w:lastRenderedPageBreak/>
         <w:t>a) Condiciones</w:t>
       </w:r>
       <w:r>
@@ -7096,16 +8191,7 @@
           <w:color w:val="000000" w:themeColor="text1"/>
           <w:lang w:val="es-ES_tradnl"/>
         </w:rPr>
-        <w:t xml:space="preserve">  podrá  dar  por </w:t>
-      </w:r>
-      <w:r>
-        <w:rPr>
-          <w:rFonts w:cs="Arial"/>
-          <w:color w:val="000000" w:themeColor="text1"/>
-          <w:lang w:val="es-ES_tradnl"/>
-        </w:rPr>
-        <w:lastRenderedPageBreak/>
-        <w:t>terminado  en  cualquier  momento  el   presente  Contrato,  sin   necesidad  de  dar  el aviso anticipado  a  que se refiere la presente cláusula, y solo mediante  aviso  por escrito que</w:t>
+        <w:t xml:space="preserve">  podrá  dar  por terminado  en  cualquier  momento  el   presente  Contrato,  sin   necesidad  de  dar  el aviso anticipado  a  que se refiere la presente cláusula, y solo mediante  aviso  por escrito que</w:t>
       </w:r>
       <w:r>
         <w:rPr>
@@ -7390,6 +8476,13 @@
           <w:szCs w:val="18"/>
           <w:lang w:val="es-ES_tradnl"/>
         </w:rPr>
+        <w:sectPr>
+          <w:footerReference w:type="default" r:id="rId8"/>
+          <w:pgSz w:w="12240" w:h="20160" w:code="5"/>
+          <w:pgMar w:top="1417" w:right="1701" w:bottom="1417" w:left="1701" w:header="708" w:footer="708" w:gutter="0"/>
+          <w:cols w:space="708"/>
+          <w:docGrid w:linePitch="360"/>
+        </w:sectPr>
       </w:pPr>
     </w:p>
     <w:p>
@@ -7417,6 +8510,19 @@
           <w:lang w:val="es-ES_tradnl"/>
         </w:rPr>
       </w:pPr>
+    </w:p>
+    <w:p>
+      <w:pPr>
+        <w:ind w:left="-540"/>
+        <w:jc w:val="center"/>
+        <w:rPr>
+          <w:b/>
+          <w:color w:val="000000" w:themeColor="text1"/>
+          <w:sz w:val="18"/>
+          <w:szCs w:val="18"/>
+          <w:lang w:val="es-ES_tradnl"/>
+        </w:rPr>
+      </w:pPr>
       <w:r>
         <w:rPr>
           <w:b/>
@@ -7544,7 +8650,6 @@
       </w:pPr>
     </w:p>
     <w:sectPr>
-      <w:footerReference w:type="default" r:id="rId8"/>
       <w:pgSz w:w="12240" w:h="20160" w:code="5"/>
       <w:pgMar w:top="1417" w:right="1701" w:bottom="1417" w:left="1701" w:header="708" w:footer="708" w:gutter="0"/>
       <w:cols w:space="708"/>
@@ -7555,8 +8660,8 @@
 </file>
 
 <file path=word/endnotes.xml><?xml version="1.0" encoding="utf-8"?>
-<w:endnotes xmlns:ve="http://schemas.openxmlformats.org/markup-compatibility/2006" xmlns:o="urn:schemas-microsoft-com:office:office" xmlns:r="http://schemas.openxmlformats.org/officeDocument/2006/relationships" xmlns:m="http://schemas.openxmlformats.org/officeDocument/2006/math" xmlns:v="urn:schemas-microsoft-com:vml" xmlns:wp="http://schemas.openxmlformats.org/drawingml/2006/wordprocessingDrawing" xmlns:w10="urn:schemas-microsoft-com:office:word" xmlns:w="http://schemas.openxmlformats.org/wordprocessingml/2006/main" xmlns:wne="http://schemas.microsoft.com/office/word/2006/wordml">
-  <w:endnote w:type="separator" w:id="0">
+<w:endnotes xmlns:wpc="http://schemas.microsoft.com/office/word/2010/wordprocessingCanvas" xmlns:cx="http://schemas.microsoft.com/office/drawing/2014/chartex" xmlns:cx1="http://schemas.microsoft.com/office/drawing/2015/9/8/chartex" xmlns:cx2="http://schemas.microsoft.com/office/drawing/2015/10/21/chartex" xmlns:cx3="http://schemas.microsoft.com/office/drawing/2016/5/9/chartex" xmlns:cx4="http://schemas.microsoft.com/office/drawing/2016/5/10/chartex" xmlns:cx5="http://schemas.microsoft.com/office/drawing/2016/5/11/chartex" xmlns:cx6="http://schemas.microsoft.com/office/drawing/2016/5/12/chartex" xmlns:cx7="http://schemas.microsoft.com/office/drawing/2016/5/13/chartex" xmlns:cx8="http://schemas.microsoft.com/office/drawing/2016/5/14/chartex" xmlns:mc="http://schemas.openxmlformats.org/markup-compatibility/2006" xmlns:aink="http://schemas.microsoft.com/office/drawing/2016/ink" xmlns:am3d="http://schemas.microsoft.com/office/drawing/2017/model3d" xmlns:o="urn:schemas-microsoft-com:office:office" xmlns:r="http://schemas.openxmlformats.org/officeDocument/2006/relationships" xmlns:m="http://schemas.openxmlformats.org/officeDocument/2006/math" xmlns:v="urn:schemas-microsoft-com:vml" xmlns:wp14="http://schemas.microsoft.com/office/word/2010/wordprocessingDrawing" xmlns:wp="http://schemas.openxmlformats.org/drawingml/2006/wordprocessingDrawing" xmlns:w10="urn:schemas-microsoft-com:office:word" xmlns:w="http://schemas.openxmlformats.org/wordprocessingml/2006/main" xmlns:w14="http://schemas.microsoft.com/office/word/2010/wordml" xmlns:w15="http://schemas.microsoft.com/office/word/2012/wordml" xmlns:w16cid="http://schemas.microsoft.com/office/word/2016/wordml/cid" xmlns:w16se="http://schemas.microsoft.com/office/word/2015/wordml/symex" xmlns:wpg="http://schemas.microsoft.com/office/word/2010/wordprocessingGroup" xmlns:wpi="http://schemas.microsoft.com/office/word/2010/wordprocessingInk" xmlns:wne="http://schemas.microsoft.com/office/word/2006/wordml" xmlns:wps="http://schemas.microsoft.com/office/word/2010/wordprocessingShape" mc:Ignorable="w14 w15 w16se w16cid wp14">
+  <w:endnote w:type="separator" w:id="-1">
     <w:p>
       <w:pPr>
         <w:spacing w:after="0" w:line="240" w:lineRule="auto"/>
@@ -7566,7 +8671,7 @@
       </w:r>
     </w:p>
   </w:endnote>
-  <w:endnote w:type="continuationSeparator" w:id="1">
+  <w:endnote w:type="continuationSeparator" w:id="0">
     <w:p>
       <w:pPr>
         <w:spacing w:after="0" w:line="240" w:lineRule="auto"/>
@@ -7580,7 +8685,7 @@
 </file>
 
 <file path=word/footer1.xml><?xml version="1.0" encoding="utf-8"?>
-<w:ftr xmlns:ve="http://schemas.openxmlformats.org/markup-compatibility/2006" xmlns:o="urn:schemas-microsoft-com:office:office" xmlns:r="http://schemas.openxmlformats.org/officeDocument/2006/relationships" xmlns:m="http://schemas.openxmlformats.org/officeDocument/2006/math" xmlns:v="urn:schemas-microsoft-com:vml" xmlns:wp="http://schemas.openxmlformats.org/drawingml/2006/wordprocessingDrawing" xmlns:w10="urn:schemas-microsoft-com:office:word" xmlns:w="http://schemas.openxmlformats.org/wordprocessingml/2006/main" xmlns:wne="http://schemas.microsoft.com/office/word/2006/wordml">
+<w:ftr xmlns:wpc="http://schemas.microsoft.com/office/word/2010/wordprocessingCanvas" xmlns:cx="http://schemas.microsoft.com/office/drawing/2014/chartex" xmlns:cx1="http://schemas.microsoft.com/office/drawing/2015/9/8/chartex" xmlns:cx2="http://schemas.microsoft.com/office/drawing/2015/10/21/chartex" xmlns:cx3="http://schemas.microsoft.com/office/drawing/2016/5/9/chartex" xmlns:cx4="http://schemas.microsoft.com/office/drawing/2016/5/10/chartex" xmlns:cx5="http://schemas.microsoft.com/office/drawing/2016/5/11/chartex" xmlns:cx6="http://schemas.microsoft.com/office/drawing/2016/5/12/chartex" xmlns:cx7="http://schemas.microsoft.com/office/drawing/2016/5/13/chartex" xmlns:cx8="http://schemas.microsoft.com/office/drawing/2016/5/14/chartex" xmlns:mc="http://schemas.openxmlformats.org/markup-compatibility/2006" xmlns:aink="http://schemas.microsoft.com/office/drawing/2016/ink" xmlns:am3d="http://schemas.microsoft.com/office/drawing/2017/model3d" xmlns:o="urn:schemas-microsoft-com:office:office" xmlns:r="http://schemas.openxmlformats.org/officeDocument/2006/relationships" xmlns:m="http://schemas.openxmlformats.org/officeDocument/2006/math" xmlns:v="urn:schemas-microsoft-com:vml" xmlns:wp14="http://schemas.microsoft.com/office/word/2010/wordprocessingDrawing" xmlns:wp="http://schemas.openxmlformats.org/drawingml/2006/wordprocessingDrawing" xmlns:w10="urn:schemas-microsoft-com:office:word" xmlns:w="http://schemas.openxmlformats.org/wordprocessingml/2006/main" xmlns:w14="http://schemas.microsoft.com/office/word/2010/wordml" xmlns:w15="http://schemas.microsoft.com/office/word/2012/wordml" xmlns:w16cid="http://schemas.microsoft.com/office/word/2016/wordml/cid" xmlns:w16se="http://schemas.microsoft.com/office/word/2015/wordml/symex" xmlns:wpg="http://schemas.microsoft.com/office/word/2010/wordprocessingGroup" xmlns:wpi="http://schemas.microsoft.com/office/word/2010/wordprocessingInk" xmlns:wne="http://schemas.microsoft.com/office/word/2006/wordml" xmlns:wps="http://schemas.microsoft.com/office/word/2010/wordprocessingShape" mc:Ignorable="w14 w15 w16se w16cid wp14">
   <w:sdt>
     <w:sdtPr>
       <w:id w:val="5567614"/>
@@ -7589,20 +8694,34 @@
         <w:docPartUnique/>
       </w:docPartObj>
     </w:sdtPr>
+    <w:sdtEndPr/>
     <w:sdtContent>
       <w:p>
         <w:pPr>
           <w:pStyle w:val="Piedepgina"/>
           <w:jc w:val="center"/>
         </w:pPr>
-        <w:fldSimple w:instr=" PAGE   \* MERGEFORMAT ">
-          <w:r>
-            <w:rPr>
-              <w:noProof/>
-            </w:rPr>
-            <w:t>1</w:t>
-          </w:r>
-        </w:fldSimple>
+        <w:r>
+          <w:fldChar w:fldCharType="begin"/>
+        </w:r>
+        <w:r>
+          <w:instrText xml:space="preserve"> PAGE   \* MERGEFORMAT </w:instrText>
+        </w:r>
+        <w:r>
+          <w:fldChar w:fldCharType="separate"/>
+        </w:r>
+        <w:r>
+          <w:rPr>
+            <w:noProof/>
+          </w:rPr>
+          <w:t>1</w:t>
+        </w:r>
+        <w:r>
+          <w:rPr>
+            <w:noProof/>
+          </w:rPr>
+          <w:fldChar w:fldCharType="end"/>
+        </w:r>
       </w:p>
     </w:sdtContent>
   </w:sdt>
@@ -7615,8 +8734,8 @@
 </file>
 
 <file path=word/footnotes.xml><?xml version="1.0" encoding="utf-8"?>
-<w:footnotes xmlns:ve="http://schemas.openxmlformats.org/markup-compatibility/2006" xmlns:o="urn:schemas-microsoft-com:office:office" xmlns:r="http://schemas.openxmlformats.org/officeDocument/2006/relationships" xmlns:m="http://schemas.openxmlformats.org/officeDocument/2006/math" xmlns:v="urn:schemas-microsoft-com:vml" xmlns:wp="http://schemas.openxmlformats.org/drawingml/2006/wordprocessingDrawing" xmlns:w10="urn:schemas-microsoft-com:office:word" xmlns:w="http://schemas.openxmlformats.org/wordprocessingml/2006/main" xmlns:wne="http://schemas.microsoft.com/office/word/2006/wordml">
-  <w:footnote w:type="separator" w:id="0">
+<w:footnotes xmlns:wpc="http://schemas.microsoft.com/office/word/2010/wordprocessingCanvas" xmlns:cx="http://schemas.microsoft.com/office/drawing/2014/chartex" xmlns:cx1="http://schemas.microsoft.com/office/drawing/2015/9/8/chartex" xmlns:cx2="http://schemas.microsoft.com/office/drawing/2015/10/21/chartex" xmlns:cx3="http://schemas.microsoft.com/office/drawing/2016/5/9/chartex" xmlns:cx4="http://schemas.microsoft.com/office/drawing/2016/5/10/chartex" xmlns:cx5="http://schemas.microsoft.com/office/drawing/2016/5/11/chartex" xmlns:cx6="http://schemas.microsoft.com/office/drawing/2016/5/12/chartex" xmlns:cx7="http://schemas.microsoft.com/office/drawing/2016/5/13/chartex" xmlns:cx8="http://schemas.microsoft.com/office/drawing/2016/5/14/chartex" xmlns:mc="http://schemas.openxmlformats.org/markup-compatibility/2006" xmlns:aink="http://schemas.microsoft.com/office/drawing/2016/ink" xmlns:am3d="http://schemas.microsoft.com/office/drawing/2017/model3d" xmlns:o="urn:schemas-microsoft-com:office:office" xmlns:r="http://schemas.openxmlformats.org/officeDocument/2006/relationships" xmlns:m="http://schemas.openxmlformats.org/officeDocument/2006/math" xmlns:v="urn:schemas-microsoft-com:vml" xmlns:wp14="http://schemas.microsoft.com/office/word/2010/wordprocessingDrawing" xmlns:wp="http://schemas.openxmlformats.org/drawingml/2006/wordprocessingDrawing" xmlns:w10="urn:schemas-microsoft-com:office:word" xmlns:w="http://schemas.openxmlformats.org/wordprocessingml/2006/main" xmlns:w14="http://schemas.microsoft.com/office/word/2010/wordml" xmlns:w15="http://schemas.microsoft.com/office/word/2012/wordml" xmlns:w16cid="http://schemas.microsoft.com/office/word/2016/wordml/cid" xmlns:w16se="http://schemas.microsoft.com/office/word/2015/wordml/symex" xmlns:wpg="http://schemas.microsoft.com/office/word/2010/wordprocessingGroup" xmlns:wpi="http://schemas.microsoft.com/office/word/2010/wordprocessingInk" xmlns:wne="http://schemas.microsoft.com/office/word/2006/wordml" xmlns:wps="http://schemas.microsoft.com/office/word/2010/wordprocessingShape" mc:Ignorable="w14 w15 w16se w16cid wp14">
+  <w:footnote w:type="separator" w:id="-1">
     <w:p>
       <w:pPr>
         <w:spacing w:after="0" w:line="240" w:lineRule="auto"/>
@@ -7626,7 +8745,7 @@
       </w:r>
     </w:p>
   </w:footnote>
-  <w:footnote w:type="continuationSeparator" w:id="1">
+  <w:footnote w:type="continuationSeparator" w:id="0">
     <w:p>
       <w:pPr>
         <w:spacing w:after="0" w:line="240" w:lineRule="auto"/>
@@ -7640,8 +8759,8 @@
 </file>
 
 <file path=word/numbering.xml><?xml version="1.0" encoding="utf-8"?>
-<w:numbering xmlns:ve="http://schemas.openxmlformats.org/markup-compatibility/2006" xmlns:o="urn:schemas-microsoft-com:office:office" xmlns:r="http://schemas.openxmlformats.org/officeDocument/2006/relationships" xmlns:m="http://schemas.openxmlformats.org/officeDocument/2006/math" xmlns:v="urn:schemas-microsoft-com:vml" xmlns:wp="http://schemas.openxmlformats.org/drawingml/2006/wordprocessingDrawing" xmlns:w10="urn:schemas-microsoft-com:office:word" xmlns:w="http://schemas.openxmlformats.org/wordprocessingml/2006/main" xmlns:wne="http://schemas.microsoft.com/office/word/2006/wordml">
-  <w:abstractNum w:abstractNumId="0">
+<w:numbering xmlns:wpc="http://schemas.microsoft.com/office/word/2010/wordprocessingCanvas" xmlns:cx="http://schemas.microsoft.com/office/drawing/2014/chartex" xmlns:cx1="http://schemas.microsoft.com/office/drawing/2015/9/8/chartex" xmlns:cx2="http://schemas.microsoft.com/office/drawing/2015/10/21/chartex" xmlns:cx3="http://schemas.microsoft.com/office/drawing/2016/5/9/chartex" xmlns:cx4="http://schemas.microsoft.com/office/drawing/2016/5/10/chartex" xmlns:cx5="http://schemas.microsoft.com/office/drawing/2016/5/11/chartex" xmlns:cx6="http://schemas.microsoft.com/office/drawing/2016/5/12/chartex" xmlns:cx7="http://schemas.microsoft.com/office/drawing/2016/5/13/chartex" xmlns:cx8="http://schemas.microsoft.com/office/drawing/2016/5/14/chartex" xmlns:mc="http://schemas.openxmlformats.org/markup-compatibility/2006" xmlns:aink="http://schemas.microsoft.com/office/drawing/2016/ink" xmlns:am3d="http://schemas.microsoft.com/office/drawing/2017/model3d" xmlns:o="urn:schemas-microsoft-com:office:office" xmlns:r="http://schemas.openxmlformats.org/officeDocument/2006/relationships" xmlns:m="http://schemas.openxmlformats.org/officeDocument/2006/math" xmlns:v="urn:schemas-microsoft-com:vml" xmlns:wp14="http://schemas.microsoft.com/office/word/2010/wordprocessingDrawing" xmlns:wp="http://schemas.openxmlformats.org/drawingml/2006/wordprocessingDrawing" xmlns:w10="urn:schemas-microsoft-com:office:word" xmlns:w="http://schemas.openxmlformats.org/wordprocessingml/2006/main" xmlns:w14="http://schemas.microsoft.com/office/word/2010/wordml" xmlns:w15="http://schemas.microsoft.com/office/word/2012/wordml" xmlns:w16cid="http://schemas.microsoft.com/office/word/2016/wordml/cid" xmlns:w16se="http://schemas.microsoft.com/office/word/2015/wordml/symex" xmlns:wpg="http://schemas.microsoft.com/office/word/2010/wordprocessingGroup" xmlns:wpi="http://schemas.microsoft.com/office/word/2010/wordprocessingInk" xmlns:wne="http://schemas.microsoft.com/office/word/2006/wordml" xmlns:wps="http://schemas.microsoft.com/office/word/2010/wordprocessingShape" mc:Ignorable="w14 w15 w16se w16cid wp14">
+  <w:abstractNum w:abstractNumId="0" w15:restartNumberingAfterBreak="0">
     <w:nsid w:val="25D750B4"/>
     <w:multiLevelType w:val="hybridMultilevel"/>
     <w:tmpl w:val="1F209572"/>
@@ -7734,7 +8853,7 @@
 </file>
 
 <file path=word/styles.xml><?xml version="1.0" encoding="utf-8"?>
-<w:styles xmlns:r="http://schemas.openxmlformats.org/officeDocument/2006/relationships" xmlns:w="http://schemas.openxmlformats.org/wordprocessingml/2006/main">
+<w:styles xmlns:mc="http://schemas.openxmlformats.org/markup-compatibility/2006" xmlns:r="http://schemas.openxmlformats.org/officeDocument/2006/relationships" xmlns:w="http://schemas.openxmlformats.org/wordprocessingml/2006/main" xmlns:w14="http://schemas.microsoft.com/office/word/2010/wordml" xmlns:w15="http://schemas.microsoft.com/office/word/2012/wordml" xmlns:w16cid="http://schemas.microsoft.com/office/word/2016/wordml/cid" xmlns:w16se="http://schemas.microsoft.com/office/word/2015/wordml/symex" mc:Ignorable="w14 w15 w16se w16cid">
   <w:docDefaults>
     <w:rPrDefault>
       <w:rPr>
@@ -7750,147 +8869,383 @@
       </w:pPr>
     </w:pPrDefault>
   </w:docDefaults>
-  <w:latentStyles w:defLockedState="0" w:defUIPriority="99" w:defSemiHidden="1" w:defUnhideWhenUsed="1" w:defQFormat="0" w:count="267">
-    <w:lsdException w:name="Normal" w:semiHidden="0" w:uiPriority="0" w:unhideWhenUsed="0" w:qFormat="1"/>
-    <w:lsdException w:name="heading 1" w:semiHidden="0" w:uiPriority="9" w:unhideWhenUsed="0" w:qFormat="1"/>
-    <w:lsdException w:name="heading 2" w:uiPriority="9" w:qFormat="1"/>
-    <w:lsdException w:name="heading 3" w:uiPriority="9" w:qFormat="1"/>
-    <w:lsdException w:name="heading 4" w:uiPriority="9" w:qFormat="1"/>
-    <w:lsdException w:name="heading 5" w:uiPriority="9" w:qFormat="1"/>
-    <w:lsdException w:name="heading 6" w:uiPriority="9" w:qFormat="1"/>
-    <w:lsdException w:name="heading 7" w:uiPriority="9" w:qFormat="1"/>
-    <w:lsdException w:name="heading 8" w:uiPriority="9" w:qFormat="1"/>
-    <w:lsdException w:name="heading 9" w:uiPriority="9" w:qFormat="1"/>
-    <w:lsdException w:name="toc 1" w:uiPriority="39"/>
-    <w:lsdException w:name="toc 2" w:uiPriority="39"/>
-    <w:lsdException w:name="toc 3" w:uiPriority="39"/>
-    <w:lsdException w:name="toc 4" w:uiPriority="39"/>
-    <w:lsdException w:name="toc 5" w:uiPriority="39"/>
-    <w:lsdException w:name="toc 6" w:uiPriority="39"/>
-    <w:lsdException w:name="toc 7" w:uiPriority="39"/>
-    <w:lsdException w:name="toc 8" w:uiPriority="39"/>
-    <w:lsdException w:name="toc 9" w:uiPriority="39"/>
-    <w:lsdException w:name="caption" w:uiPriority="35" w:qFormat="1"/>
-    <w:lsdException w:name="Title" w:semiHidden="0" w:uiPriority="0" w:unhideWhenUsed="0" w:qFormat="1"/>
-    <w:lsdException w:name="Default Paragraph Font" w:uiPriority="1"/>
-    <w:lsdException w:name="Body Text" w:uiPriority="0"/>
-    <w:lsdException w:name="Body Text Indent" w:uiPriority="0"/>
-    <w:lsdException w:name="Subtitle" w:semiHidden="0" w:uiPriority="11" w:unhideWhenUsed="0" w:qFormat="1"/>
-    <w:lsdException w:name="Block Text" w:uiPriority="0"/>
-    <w:lsdException w:name="Strong" w:semiHidden="0" w:uiPriority="22" w:unhideWhenUsed="0" w:qFormat="1"/>
-    <w:lsdException w:name="Emphasis" w:semiHidden="0" w:uiPriority="20" w:unhideWhenUsed="0" w:qFormat="1"/>
-    <w:lsdException w:name="Table Grid" w:semiHidden="0" w:uiPriority="59" w:unhideWhenUsed="0"/>
-    <w:lsdException w:name="Placeholder Text" w:unhideWhenUsed="0"/>
-    <w:lsdException w:name="No Spacing" w:semiHidden="0" w:uiPriority="1" w:unhideWhenUsed="0" w:qFormat="1"/>
-    <w:lsdException w:name="Light Shading" w:semiHidden="0" w:uiPriority="60" w:unhideWhenUsed="0"/>
-    <w:lsdException w:name="Light List" w:semiHidden="0" w:uiPriority="61" w:unhideWhenUsed="0"/>
-    <w:lsdException w:name="Light Grid" w:semiHidden="0" w:uiPriority="62" w:unhideWhenUsed="0"/>
-    <w:lsdException w:name="Medium Shading 1" w:semiHidden="0" w:uiPriority="63" w:unhideWhenUsed="0"/>
-    <w:lsdException w:name="Medium Shading 2" w:semiHidden="0" w:uiPriority="64" w:unhideWhenUsed="0"/>
-    <w:lsdException w:name="Medium List 1" w:semiHidden="0" w:uiPriority="65" w:unhideWhenUsed="0"/>
-    <w:lsdException w:name="Medium List 2" w:semiHidden="0" w:uiPriority="66" w:unhideWhenUsed="0"/>
-    <w:lsdException w:name="Medium Grid 1" w:semiHidden="0" w:uiPriority="67" w:unhideWhenUsed="0"/>
-    <w:lsdException w:name="Medium Grid 2" w:semiHidden="0" w:uiPriority="68" w:unhideWhenUsed="0"/>
-    <w:lsdException w:name="Medium Grid 3" w:semiHidden="0" w:uiPriority="69" w:unhideWhenUsed="0"/>
-    <w:lsdException w:name="Dark List" w:semiHidden="0" w:uiPriority="70" w:unhideWhenUsed="0"/>
-    <w:lsdException w:name="Colorful Shading" w:semiHidden="0" w:uiPriority="71" w:unhideWhenUsed="0"/>
-    <w:lsdException w:name="Colorful List" w:semiHidden="0" w:uiPriority="72" w:unhideWhenUsed="0"/>
-    <w:lsdException w:name="Colorful Grid" w:semiHidden="0" w:uiPriority="73" w:unhideWhenUsed="0"/>
-    <w:lsdException w:name="Light Shading Accent 1" w:semiHidden="0" w:uiPriority="60" w:unhideWhenUsed="0"/>
-    <w:lsdException w:name="Light List Accent 1" w:semiHidden="0" w:uiPriority="61" w:unhideWhenUsed="0"/>
-    <w:lsdException w:name="Light Grid Accent 1" w:semiHidden="0" w:uiPriority="62" w:unhideWhenUsed="0"/>
-    <w:lsdException w:name="Medium Shading 1 Accent 1" w:semiHidden="0" w:uiPriority="63" w:unhideWhenUsed="0"/>
-    <w:lsdException w:name="Medium Shading 2 Accent 1" w:semiHidden="0" w:uiPriority="64" w:unhideWhenUsed="0"/>
-    <w:lsdException w:name="Medium List 1 Accent 1" w:semiHidden="0" w:uiPriority="65" w:unhideWhenUsed="0"/>
-    <w:lsdException w:name="Revision" w:unhideWhenUsed="0"/>
-    <w:lsdException w:name="List Paragraph" w:semiHidden="0" w:uiPriority="34" w:unhideWhenUsed="0" w:qFormat="1"/>
-    <w:lsdException w:name="Quote" w:semiHidden="0" w:uiPriority="29" w:unhideWhenUsed="0" w:qFormat="1"/>
-    <w:lsdException w:name="Intense Quote" w:semiHidden="0" w:uiPriority="30" w:unhideWhenUsed="0" w:qFormat="1"/>
-    <w:lsdException w:name="Medium List 2 Accent 1" w:semiHidden="0" w:uiPriority="66" w:unhideWhenUsed="0"/>
-    <w:lsdException w:name="Medium Grid 1 Accent 1" w:semiHidden="0" w:uiPriority="67" w:unhideWhenUsed="0"/>
-    <w:lsdException w:name="Medium Grid 2 Accent 1" w:semiHidden="0" w:uiPriority="68" w:unhideWhenUsed="0"/>
-    <w:lsdException w:name="Medium Grid 3 Accent 1" w:semiHidden="0" w:uiPriority="69" w:unhideWhenUsed="0"/>
-    <w:lsdException w:name="Dark List Accent 1" w:semiHidden="0" w:uiPriority="70" w:unhideWhenUsed="0"/>
-    <w:lsdException w:name="Colorful Shading Accent 1" w:semiHidden="0" w:uiPriority="71" w:unhideWhenUsed="0"/>
-    <w:lsdException w:name="Colorful List Accent 1" w:semiHidden="0" w:uiPriority="72" w:unhideWhenUsed="0"/>
-    <w:lsdException w:name="Colorful Grid Accent 1" w:semiHidden="0" w:uiPriority="73" w:unhideWhenUsed="0"/>
-    <w:lsdException w:name="Light Shading Accent 2" w:semiHidden="0" w:uiPriority="60" w:unhideWhenUsed="0"/>
-    <w:lsdException w:name="Light List Accent 2" w:semiHidden="0" w:uiPriority="61" w:unhideWhenUsed="0"/>
-    <w:lsdException w:name="Light Grid Accent 2" w:semiHidden="0" w:uiPriority="62" w:unhideWhenUsed="0"/>
-    <w:lsdException w:name="Medium Shading 1 Accent 2" w:semiHidden="0" w:uiPriority="63" w:unhideWhenUsed="0"/>
-    <w:lsdException w:name="Medium Shading 2 Accent 2" w:semiHidden="0" w:uiPriority="64" w:unhideWhenUsed="0"/>
-    <w:lsdException w:name="Medium List 1 Accent 2" w:semiHidden="0" w:uiPriority="65" w:unhideWhenUsed="0"/>
-    <w:lsdException w:name="Medium List 2 Accent 2" w:semiHidden="0" w:uiPriority="66" w:unhideWhenUsed="0"/>
-    <w:lsdException w:name="Medium Grid 1 Accent 2" w:semiHidden="0" w:uiPriority="67" w:unhideWhenUsed="0"/>
-    <w:lsdException w:name="Medium Grid 2 Accent 2" w:semiHidden="0" w:uiPriority="68" w:unhideWhenUsed="0"/>
-    <w:lsdException w:name="Medium Grid 3 Accent 2" w:semiHidden="0" w:uiPriority="69" w:unhideWhenUsed="0"/>
-    <w:lsdException w:name="Dark List Accent 2" w:semiHidden="0" w:uiPriority="70" w:unhideWhenUsed="0"/>
-    <w:lsdException w:name="Colorful Shading Accent 2" w:semiHidden="0" w:uiPriority="71" w:unhideWhenUsed="0"/>
-    <w:lsdException w:name="Colorful List Accent 2" w:semiHidden="0" w:uiPriority="72" w:unhideWhenUsed="0"/>
-    <w:lsdException w:name="Colorful Grid Accent 2" w:semiHidden="0" w:uiPriority="73" w:unhideWhenUsed="0"/>
-    <w:lsdException w:name="Light Shading Accent 3" w:semiHidden="0" w:uiPriority="60" w:unhideWhenUsed="0"/>
-    <w:lsdException w:name="Light List Accent 3" w:semiHidden="0" w:uiPriority="61" w:unhideWhenUsed="0"/>
-    <w:lsdException w:name="Light Grid Accent 3" w:semiHidden="0" w:uiPriority="62" w:unhideWhenUsed="0"/>
-    <w:lsdException w:name="Medium Shading 1 Accent 3" w:semiHidden="0" w:uiPriority="63" w:unhideWhenUsed="0"/>
-    <w:lsdException w:name="Medium Shading 2 Accent 3" w:semiHidden="0" w:uiPriority="64" w:unhideWhenUsed="0"/>
-    <w:lsdException w:name="Medium List 1 Accent 3" w:semiHidden="0" w:uiPriority="65" w:unhideWhenUsed="0"/>
-    <w:lsdException w:name="Medium List 2 Accent 3" w:semiHidden="0" w:uiPriority="66" w:unhideWhenUsed="0"/>
-    <w:lsdException w:name="Medium Grid 1 Accent 3" w:semiHidden="0" w:uiPriority="67" w:unhideWhenUsed="0"/>
-    <w:lsdException w:name="Medium Grid 2 Accent 3" w:semiHidden="0" w:uiPriority="68" w:unhideWhenUsed="0"/>
-    <w:lsdException w:name="Medium Grid 3 Accent 3" w:semiHidden="0" w:uiPriority="69" w:unhideWhenUsed="0"/>
-    <w:lsdException w:name="Dark List Accent 3" w:semiHidden="0" w:uiPriority="70" w:unhideWhenUsed="0"/>
-    <w:lsdException w:name="Colorful Shading Accent 3" w:semiHidden="0" w:uiPriority="71" w:unhideWhenUsed="0"/>
-    <w:lsdException w:name="Colorful List Accent 3" w:semiHidden="0" w:uiPriority="72" w:unhideWhenUsed="0"/>
-    <w:lsdException w:name="Colorful Grid Accent 3" w:semiHidden="0" w:uiPriority="73" w:unhideWhenUsed="0"/>
-    <w:lsdException w:name="Light Shading Accent 4" w:semiHidden="0" w:uiPriority="60" w:unhideWhenUsed="0"/>
-    <w:lsdException w:name="Light List Accent 4" w:semiHidden="0" w:uiPriority="61" w:unhideWhenUsed="0"/>
-    <w:lsdException w:name="Light Grid Accent 4" w:semiHidden="0" w:uiPriority="62" w:unhideWhenUsed="0"/>
-    <w:lsdException w:name="Medium Shading 1 Accent 4" w:semiHidden="0" w:uiPriority="63" w:unhideWhenUsed="0"/>
-    <w:lsdException w:name="Medium Shading 2 Accent 4" w:semiHidden="0" w:uiPriority="64" w:unhideWhenUsed="0"/>
-    <w:lsdException w:name="Medium List 1 Accent 4" w:semiHidden="0" w:uiPriority="65" w:unhideWhenUsed="0"/>
-    <w:lsdException w:name="Medium List 2 Accent 4" w:semiHidden="0" w:uiPriority="66" w:unhideWhenUsed="0"/>
-    <w:lsdException w:name="Medium Grid 1 Accent 4" w:semiHidden="0" w:uiPriority="67" w:unhideWhenUsed="0"/>
-    <w:lsdException w:name="Medium Grid 2 Accent 4" w:semiHidden="0" w:uiPriority="68" w:unhideWhenUsed="0"/>
-    <w:lsdException w:name="Medium Grid 3 Accent 4" w:semiHidden="0" w:uiPriority="69" w:unhideWhenUsed="0"/>
-    <w:lsdException w:name="Dark List Accent 4" w:semiHidden="0" w:uiPriority="70" w:unhideWhenUsed="0"/>
-    <w:lsdException w:name="Colorful Shading Accent 4" w:semiHidden="0" w:uiPriority="71" w:unhideWhenUsed="0"/>
-    <w:lsdException w:name="Colorful List Accent 4" w:semiHidden="0" w:uiPriority="72" w:unhideWhenUsed="0"/>
-    <w:lsdException w:name="Colorful Grid Accent 4" w:semiHidden="0" w:uiPriority="73" w:unhideWhenUsed="0"/>
-    <w:lsdException w:name="Light Shading Accent 5" w:semiHidden="0" w:uiPriority="60" w:unhideWhenUsed="0"/>
-    <w:lsdException w:name="Light List Accent 5" w:semiHidden="0" w:uiPriority="61" w:unhideWhenUsed="0"/>
-    <w:lsdException w:name="Light Grid Accent 5" w:semiHidden="0" w:uiPriority="62" w:unhideWhenUsed="0"/>
-    <w:lsdException w:name="Medium Shading 1 Accent 5" w:semiHidden="0" w:uiPriority="63" w:unhideWhenUsed="0"/>
-    <w:lsdException w:name="Medium Shading 2 Accent 5" w:semiHidden="0" w:uiPriority="64" w:unhideWhenUsed="0"/>
-    <w:lsdException w:name="Medium List 1 Accent 5" w:semiHidden="0" w:uiPriority="65" w:unhideWhenUsed="0"/>
-    <w:lsdException w:name="Medium List 2 Accent 5" w:semiHidden="0" w:uiPriority="66" w:unhideWhenUsed="0"/>
-    <w:lsdException w:name="Medium Grid 1 Accent 5" w:semiHidden="0" w:uiPriority="67" w:unhideWhenUsed="0"/>
-    <w:lsdException w:name="Medium Grid 2 Accent 5" w:semiHidden="0" w:uiPriority="68" w:unhideWhenUsed="0"/>
-    <w:lsdException w:name="Medium Grid 3 Accent 5" w:semiHidden="0" w:uiPriority="69" w:unhideWhenUsed="0"/>
-    <w:lsdException w:name="Dark List Accent 5" w:semiHidden="0" w:uiPriority="70" w:unhideWhenUsed="0"/>
-    <w:lsdException w:name="Colorful Shading Accent 5" w:semiHidden="0" w:uiPriority="71" w:unhideWhenUsed="0"/>
-    <w:lsdException w:name="Colorful List Accent 5" w:semiHidden="0" w:uiPriority="72" w:unhideWhenUsed="0"/>
-    <w:lsdException w:name="Colorful Grid Accent 5" w:semiHidden="0" w:uiPriority="73" w:unhideWhenUsed="0"/>
-    <w:lsdException w:name="Light Shading Accent 6" w:semiHidden="0" w:uiPriority="60" w:unhideWhenUsed="0"/>
-    <w:lsdException w:name="Light List Accent 6" w:semiHidden="0" w:uiPriority="61" w:unhideWhenUsed="0"/>
-    <w:lsdException w:name="Light Grid Accent 6" w:semiHidden="0" w:uiPriority="62" w:unhideWhenUsed="0"/>
-    <w:lsdException w:name="Medium Shading 1 Accent 6" w:semiHidden="0" w:uiPriority="63" w:unhideWhenUsed="0"/>
-    <w:lsdException w:name="Medium Shading 2 Accent 6" w:semiHidden="0" w:uiPriority="64" w:unhideWhenUsed="0"/>
-    <w:lsdException w:name="Medium List 1 Accent 6" w:semiHidden="0" w:uiPriority="65" w:unhideWhenUsed="0"/>
-    <w:lsdException w:name="Medium List 2 Accent 6" w:semiHidden="0" w:uiPriority="66" w:unhideWhenUsed="0"/>
-    <w:lsdException w:name="Medium Grid 1 Accent 6" w:semiHidden="0" w:uiPriority="67" w:unhideWhenUsed="0"/>
-    <w:lsdException w:name="Medium Grid 2 Accent 6" w:semiHidden="0" w:uiPriority="68" w:unhideWhenUsed="0"/>
-    <w:lsdException w:name="Medium Grid 3 Accent 6" w:semiHidden="0" w:uiPriority="69" w:unhideWhenUsed="0"/>
-    <w:lsdException w:name="Dark List Accent 6" w:semiHidden="0" w:uiPriority="70" w:unhideWhenUsed="0"/>
-    <w:lsdException w:name="Colorful Shading Accent 6" w:semiHidden="0" w:uiPriority="71" w:unhideWhenUsed="0"/>
-    <w:lsdException w:name="Colorful List Accent 6" w:semiHidden="0" w:uiPriority="72" w:unhideWhenUsed="0"/>
-    <w:lsdException w:name="Colorful Grid Accent 6" w:semiHidden="0" w:uiPriority="73" w:unhideWhenUsed="0"/>
-    <w:lsdException w:name="Subtle Emphasis" w:semiHidden="0" w:uiPriority="19" w:unhideWhenUsed="0" w:qFormat="1"/>
-    <w:lsdException w:name="Intense Emphasis" w:semiHidden="0" w:uiPriority="21" w:unhideWhenUsed="0" w:qFormat="1"/>
-    <w:lsdException w:name="Subtle Reference" w:semiHidden="0" w:uiPriority="31" w:unhideWhenUsed="0" w:qFormat="1"/>
-    <w:lsdException w:name="Intense Reference" w:semiHidden="0" w:uiPriority="32" w:unhideWhenUsed="0" w:qFormat="1"/>
-    <w:lsdException w:name="Book Title" w:semiHidden="0" w:uiPriority="33" w:unhideWhenUsed="0" w:qFormat="1"/>
-    <w:lsdException w:name="Bibliography" w:uiPriority="37"/>
-    <w:lsdException w:name="TOC Heading" w:uiPriority="39" w:qFormat="1"/>
+  <w:latentStyles w:defLockedState="0" w:defUIPriority="99" w:defSemiHidden="0" w:defUnhideWhenUsed="0" w:defQFormat="0" w:count="376">
+    <w:lsdException w:name="Normal" w:uiPriority="0" w:qFormat="1"/>
+    <w:lsdException w:name="heading 1" w:uiPriority="9" w:qFormat="1"/>
+    <w:lsdException w:name="heading 2" w:semiHidden="1" w:uiPriority="9" w:unhideWhenUsed="1" w:qFormat="1"/>
+    <w:lsdException w:name="heading 3" w:semiHidden="1" w:uiPriority="9" w:unhideWhenUsed="1" w:qFormat="1"/>
+    <w:lsdException w:name="heading 4" w:semiHidden="1" w:uiPriority="9" w:unhideWhenUsed="1" w:qFormat="1"/>
+    <w:lsdException w:name="heading 5" w:semiHidden="1" w:uiPriority="9" w:unhideWhenUsed="1" w:qFormat="1"/>
+    <w:lsdException w:name="heading 6" w:semiHidden="1" w:uiPriority="9" w:unhideWhenUsed="1" w:qFormat="1"/>
+    <w:lsdException w:name="heading 7" w:semiHidden="1" w:uiPriority="9" w:unhideWhenUsed="1" w:qFormat="1"/>
+    <w:lsdException w:name="heading 8" w:semiHidden="1" w:uiPriority="9" w:unhideWhenUsed="1" w:qFormat="1"/>
+    <w:lsdException w:name="heading 9" w:semiHidden="1" w:uiPriority="9" w:unhideWhenUsed="1" w:qFormat="1"/>
+    <w:lsdException w:name="index 1" w:semiHidden="1" w:unhideWhenUsed="1"/>
+    <w:lsdException w:name="index 2" w:semiHidden="1" w:unhideWhenUsed="1"/>
+    <w:lsdException w:name="index 3" w:semiHidden="1" w:unhideWhenUsed="1"/>
+    <w:lsdException w:name="index 4" w:semiHidden="1" w:unhideWhenUsed="1"/>
+    <w:lsdException w:name="index 5" w:semiHidden="1" w:unhideWhenUsed="1"/>
+    <w:lsdException w:name="index 6" w:semiHidden="1" w:unhideWhenUsed="1"/>
+    <w:lsdException w:name="index 7" w:semiHidden="1" w:unhideWhenUsed="1"/>
+    <w:lsdException w:name="index 8" w:semiHidden="1" w:unhideWhenUsed="1"/>
+    <w:lsdException w:name="index 9" w:semiHidden="1" w:unhideWhenUsed="1"/>
+    <w:lsdException w:name="toc 1" w:semiHidden="1" w:uiPriority="39" w:unhideWhenUsed="1"/>
+    <w:lsdException w:name="toc 2" w:semiHidden="1" w:uiPriority="39" w:unhideWhenUsed="1"/>
+    <w:lsdException w:name="toc 3" w:semiHidden="1" w:uiPriority="39" w:unhideWhenUsed="1"/>
+    <w:lsdException w:name="toc 4" w:semiHidden="1" w:uiPriority="39" w:unhideWhenUsed="1"/>
+    <w:lsdException w:name="toc 5" w:semiHidden="1" w:uiPriority="39" w:unhideWhenUsed="1"/>
+    <w:lsdException w:name="toc 6" w:semiHidden="1" w:uiPriority="39" w:unhideWhenUsed="1"/>
+    <w:lsdException w:name="toc 7" w:semiHidden="1" w:uiPriority="39" w:unhideWhenUsed="1"/>
+    <w:lsdException w:name="toc 8" w:semiHidden="1" w:uiPriority="39" w:unhideWhenUsed="1"/>
+    <w:lsdException w:name="toc 9" w:semiHidden="1" w:uiPriority="39" w:unhideWhenUsed="1"/>
+    <w:lsdException w:name="Normal Indent" w:semiHidden="1" w:unhideWhenUsed="1"/>
+    <w:lsdException w:name="footnote text" w:semiHidden="1" w:unhideWhenUsed="1"/>
+    <w:lsdException w:name="annotation text" w:semiHidden="1" w:unhideWhenUsed="1"/>
+    <w:lsdException w:name="header" w:semiHidden="1" w:unhideWhenUsed="1"/>
+    <w:lsdException w:name="footer" w:semiHidden="1" w:unhideWhenUsed="1"/>
+    <w:lsdException w:name="index heading" w:semiHidden="1" w:unhideWhenUsed="1"/>
+    <w:lsdException w:name="caption" w:semiHidden="1" w:uiPriority="35" w:unhideWhenUsed="1" w:qFormat="1"/>
+    <w:lsdException w:name="table of figures" w:semiHidden="1" w:unhideWhenUsed="1"/>
+    <w:lsdException w:name="envelope address" w:semiHidden="1" w:unhideWhenUsed="1"/>
+    <w:lsdException w:name="envelope return" w:semiHidden="1" w:unhideWhenUsed="1"/>
+    <w:lsdException w:name="footnote reference" w:semiHidden="1" w:unhideWhenUsed="1"/>
+    <w:lsdException w:name="annotation reference" w:semiHidden="1" w:unhideWhenUsed="1"/>
+    <w:lsdException w:name="line number" w:semiHidden="1" w:unhideWhenUsed="1"/>
+    <w:lsdException w:name="page number" w:semiHidden="1" w:unhideWhenUsed="1"/>
+    <w:lsdException w:name="endnote reference" w:semiHidden="1" w:unhideWhenUsed="1"/>
+    <w:lsdException w:name="endnote text" w:semiHidden="1" w:unhideWhenUsed="1"/>
+    <w:lsdException w:name="table of authorities" w:semiHidden="1" w:unhideWhenUsed="1"/>
+    <w:lsdException w:name="macro" w:semiHidden="1" w:unhideWhenUsed="1"/>
+    <w:lsdException w:name="toa heading" w:semiHidden="1" w:unhideWhenUsed="1"/>
+    <w:lsdException w:name="List" w:semiHidden="1" w:unhideWhenUsed="1"/>
+    <w:lsdException w:name="List Bullet" w:semiHidden="1" w:unhideWhenUsed="1"/>
+    <w:lsdException w:name="List Number" w:semiHidden="1" w:unhideWhenUsed="1"/>
+    <w:lsdException w:name="List 2" w:semiHidden="1" w:unhideWhenUsed="1"/>
+    <w:lsdException w:name="List 3" w:semiHidden="1" w:unhideWhenUsed="1"/>
+    <w:lsdException w:name="List 4" w:semiHidden="1" w:unhideWhenUsed="1"/>
+    <w:lsdException w:name="List 5" w:semiHidden="1" w:unhideWhenUsed="1"/>
+    <w:lsdException w:name="List Bullet 2" w:semiHidden="1" w:unhideWhenUsed="1"/>
+    <w:lsdException w:name="List Bullet 3" w:semiHidden="1" w:unhideWhenUsed="1"/>
+    <w:lsdException w:name="List Bullet 4" w:semiHidden="1" w:unhideWhenUsed="1"/>
+    <w:lsdException w:name="List Bullet 5" w:semiHidden="1" w:unhideWhenUsed="1"/>
+    <w:lsdException w:name="List Number 2" w:semiHidden="1" w:unhideWhenUsed="1"/>
+    <w:lsdException w:name="List Number 3" w:semiHidden="1" w:unhideWhenUsed="1"/>
+    <w:lsdException w:name="List Number 4" w:semiHidden="1" w:unhideWhenUsed="1"/>
+    <w:lsdException w:name="List Number 5" w:semiHidden="1" w:unhideWhenUsed="1"/>
+    <w:lsdException w:name="Title" w:uiPriority="0" w:qFormat="1"/>
+    <w:lsdException w:name="Closing" w:semiHidden="1" w:unhideWhenUsed="1"/>
+    <w:lsdException w:name="Signature" w:semiHidden="1" w:unhideWhenUsed="1"/>
+    <w:lsdException w:name="Default Paragraph Font" w:semiHidden="1" w:uiPriority="1" w:unhideWhenUsed="1"/>
+    <w:lsdException w:name="Body Text" w:semiHidden="1" w:uiPriority="0" w:unhideWhenUsed="1"/>
+    <w:lsdException w:name="Body Text Indent" w:semiHidden="1" w:uiPriority="0" w:unhideWhenUsed="1"/>
+    <w:lsdException w:name="List Continue" w:semiHidden="1" w:unhideWhenUsed="1"/>
+    <w:lsdException w:name="List Continue 2" w:semiHidden="1" w:unhideWhenUsed="1"/>
+    <w:lsdException w:name="List Continue 3" w:semiHidden="1" w:unhideWhenUsed="1"/>
+    <w:lsdException w:name="List Continue 4" w:semiHidden="1" w:unhideWhenUsed="1"/>
+    <w:lsdException w:name="List Continue 5" w:semiHidden="1" w:unhideWhenUsed="1"/>
+    <w:lsdException w:name="Message Header" w:semiHidden="1" w:unhideWhenUsed="1"/>
+    <w:lsdException w:name="Subtitle" w:uiPriority="11" w:qFormat="1"/>
+    <w:lsdException w:name="Salutation" w:semiHidden="1" w:unhideWhenUsed="1"/>
+    <w:lsdException w:name="Date" w:semiHidden="1" w:unhideWhenUsed="1"/>
+    <w:lsdException w:name="Body Text First Indent" w:semiHidden="1" w:unhideWhenUsed="1"/>
+    <w:lsdException w:name="Body Text First Indent 2" w:semiHidden="1" w:unhideWhenUsed="1"/>
+    <w:lsdException w:name="Note Heading" w:semiHidden="1" w:unhideWhenUsed="1"/>
+    <w:lsdException w:name="Body Text 2" w:semiHidden="1" w:unhideWhenUsed="1"/>
+    <w:lsdException w:name="Body Text 3" w:semiHidden="1" w:unhideWhenUsed="1"/>
+    <w:lsdException w:name="Body Text Indent 2" w:semiHidden="1" w:unhideWhenUsed="1"/>
+    <w:lsdException w:name="Body Text Indent 3" w:semiHidden="1" w:unhideWhenUsed="1"/>
+    <w:lsdException w:name="Block Text" w:semiHidden="1" w:uiPriority="0" w:unhideWhenUsed="1"/>
+    <w:lsdException w:name="Hyperlink" w:semiHidden="1" w:unhideWhenUsed="1"/>
+    <w:lsdException w:name="FollowedHyperlink" w:semiHidden="1" w:unhideWhenUsed="1"/>
+    <w:lsdException w:name="Strong" w:uiPriority="22" w:qFormat="1"/>
+    <w:lsdException w:name="Emphasis" w:uiPriority="20" w:qFormat="1"/>
+    <w:lsdException w:name="Document Map" w:semiHidden="1" w:unhideWhenUsed="1"/>
+    <w:lsdException w:name="Plain Text" w:semiHidden="1" w:unhideWhenUsed="1"/>
+    <w:lsdException w:name="E-mail Signature" w:semiHidden="1" w:unhideWhenUsed="1"/>
+    <w:lsdException w:name="HTML Top of Form" w:semiHidden="1" w:unhideWhenUsed="1"/>
+    <w:lsdException w:name="HTML Bottom of Form" w:semiHidden="1" w:unhideWhenUsed="1"/>
+    <w:lsdException w:name="Normal (Web)" w:semiHidden="1" w:unhideWhenUsed="1"/>
+    <w:lsdException w:name="HTML Acronym" w:semiHidden="1" w:unhideWhenUsed="1"/>
+    <w:lsdException w:name="HTML Address" w:semiHidden="1" w:unhideWhenUsed="1"/>
+    <w:lsdException w:name="HTML Cite" w:semiHidden="1" w:unhideWhenUsed="1"/>
+    <w:lsdException w:name="HTML Code" w:semiHidden="1" w:unhideWhenUsed="1"/>
+    <w:lsdException w:name="HTML Definition" w:semiHidden="1" w:unhideWhenUsed="1"/>
+    <w:lsdException w:name="HTML Keyboard" w:semiHidden="1" w:unhideWhenUsed="1"/>
+    <w:lsdException w:name="HTML Preformatted" w:semiHidden="1" w:unhideWhenUsed="1"/>
+    <w:lsdException w:name="HTML Sample" w:semiHidden="1" w:unhideWhenUsed="1"/>
+    <w:lsdException w:name="HTML Typewriter" w:semiHidden="1" w:unhideWhenUsed="1"/>
+    <w:lsdException w:name="HTML Variable" w:semiHidden="1" w:unhideWhenUsed="1"/>
+    <w:lsdException w:name="Normal Table" w:semiHidden="1" w:unhideWhenUsed="1"/>
+    <w:lsdException w:name="annotation subject" w:semiHidden="1" w:unhideWhenUsed="1"/>
+    <w:lsdException w:name="No List" w:semiHidden="1" w:unhideWhenUsed="1"/>
+    <w:lsdException w:name="Outline List 1" w:semiHidden="1" w:unhideWhenUsed="1"/>
+    <w:lsdException w:name="Outline List 2" w:semiHidden="1" w:unhideWhenUsed="1"/>
+    <w:lsdException w:name="Outline List 3" w:semiHidden="1" w:unhideWhenUsed="1"/>
+    <w:lsdException w:name="Table Simple 1" w:semiHidden="1" w:unhideWhenUsed="1"/>
+    <w:lsdException w:name="Table Simple 2" w:semiHidden="1" w:unhideWhenUsed="1"/>
+    <w:lsdException w:name="Table Simple 3" w:semiHidden="1" w:unhideWhenUsed="1"/>
+    <w:lsdException w:name="Table Classic 1" w:semiHidden="1" w:unhideWhenUsed="1"/>
+    <w:lsdException w:name="Table Classic 2" w:semiHidden="1" w:unhideWhenUsed="1"/>
+    <w:lsdException w:name="Table Classic 3" w:semiHidden="1" w:unhideWhenUsed="1"/>
+    <w:lsdException w:name="Table Classic 4" w:semiHidden="1" w:unhideWhenUsed="1"/>
+    <w:lsdException w:name="Table Colorful 1" w:semiHidden="1" w:unhideWhenUsed="1"/>
+    <w:lsdException w:name="Table Colorful 2" w:semiHidden="1" w:unhideWhenUsed="1"/>
+    <w:lsdException w:name="Table Colorful 3" w:semiHidden="1" w:unhideWhenUsed="1"/>
+    <w:lsdException w:name="Table Columns 1" w:semiHidden="1" w:unhideWhenUsed="1"/>
+    <w:lsdException w:name="Table Columns 2" w:semiHidden="1" w:unhideWhenUsed="1"/>
+    <w:lsdException w:name="Table Columns 3" w:semiHidden="1" w:unhideWhenUsed="1"/>
+    <w:lsdException w:name="Table Columns 4" w:semiHidden="1" w:unhideWhenUsed="1"/>
+    <w:lsdException w:name="Table Columns 5" w:semiHidden="1" w:unhideWhenUsed="1"/>
+    <w:lsdException w:name="Table Grid 1" w:semiHidden="1" w:unhideWhenUsed="1"/>
+    <w:lsdException w:name="Table Grid 2" w:semiHidden="1" w:unhideWhenUsed="1"/>
+    <w:lsdException w:name="Table Grid 3" w:semiHidden="1" w:unhideWhenUsed="1"/>
+    <w:lsdException w:name="Table Grid 4" w:semiHidden="1" w:unhideWhenUsed="1"/>
+    <w:lsdException w:name="Table Grid 5" w:semiHidden="1" w:unhideWhenUsed="1"/>
+    <w:lsdException w:name="Table Grid 6" w:semiHidden="1" w:unhideWhenUsed="1"/>
+    <w:lsdException w:name="Table Grid 7" w:semiHidden="1" w:unhideWhenUsed="1"/>
+    <w:lsdException w:name="Table Grid 8" w:semiHidden="1" w:unhideWhenUsed="1"/>
+    <w:lsdException w:name="Table List 1" w:semiHidden="1" w:unhideWhenUsed="1"/>
+    <w:lsdException w:name="Table List 2" w:semiHidden="1" w:unhideWhenUsed="1"/>
+    <w:lsdException w:name="Table List 3" w:semiHidden="1" w:unhideWhenUsed="1"/>
+    <w:lsdException w:name="Table List 4" w:semiHidden="1" w:unhideWhenUsed="1"/>
+    <w:lsdException w:name="Table List 5" w:semiHidden="1" w:unhideWhenUsed="1"/>
+    <w:lsdException w:name="Table List 6" w:semiHidden="1" w:unhideWhenUsed="1"/>
+    <w:lsdException w:name="Table List 7" w:semiHidden="1" w:unhideWhenUsed="1"/>
+    <w:lsdException w:name="Table List 8" w:semiHidden="1" w:unhideWhenUsed="1"/>
+    <w:lsdException w:name="Table 3D effects 1" w:semiHidden="1" w:unhideWhenUsed="1"/>
+    <w:lsdException w:name="Table 3D effects 2" w:semiHidden="1" w:unhideWhenUsed="1"/>
+    <w:lsdException w:name="Table 3D effects 3" w:semiHidden="1" w:unhideWhenUsed="1"/>
+    <w:lsdException w:name="Table Contemporary" w:semiHidden="1" w:unhideWhenUsed="1"/>
+    <w:lsdException w:name="Table Elegant" w:semiHidden="1" w:unhideWhenUsed="1"/>
+    <w:lsdException w:name="Table Professional" w:semiHidden="1" w:unhideWhenUsed="1"/>
+    <w:lsdException w:name="Table Subtle 1" w:semiHidden="1" w:unhideWhenUsed="1"/>
+    <w:lsdException w:name="Table Subtle 2" w:semiHidden="1" w:unhideWhenUsed="1"/>
+    <w:lsdException w:name="Table Web 1" w:semiHidden="1" w:unhideWhenUsed="1"/>
+    <w:lsdException w:name="Table Web 2" w:semiHidden="1" w:unhideWhenUsed="1"/>
+    <w:lsdException w:name="Table Web 3" w:semiHidden="1" w:unhideWhenUsed="1"/>
+    <w:lsdException w:name="Balloon Text" w:semiHidden="1" w:unhideWhenUsed="1"/>
+    <w:lsdException w:name="Table Grid" w:semiHidden="1" w:uiPriority="59" w:unhideWhenUsed="1"/>
+    <w:lsdException w:name="Table Theme" w:semiHidden="1" w:unhideWhenUsed="1"/>
+    <w:lsdException w:name="Placeholder Text" w:semiHidden="1"/>
+    <w:lsdException w:name="No Spacing" w:uiPriority="1" w:qFormat="1"/>
+    <w:lsdException w:name="Light Shading" w:uiPriority="60"/>
+    <w:lsdException w:name="Light List" w:uiPriority="61"/>
+    <w:lsdException w:name="Light Grid" w:uiPriority="62"/>
+    <w:lsdException w:name="Medium Shading 1" w:uiPriority="63"/>
+    <w:lsdException w:name="Medium Shading 2" w:uiPriority="64"/>
+    <w:lsdException w:name="Medium List 1" w:uiPriority="65"/>
+    <w:lsdException w:name="Medium List 2" w:uiPriority="66"/>
+    <w:lsdException w:name="Medium Grid 1" w:uiPriority="67"/>
+    <w:lsdException w:name="Medium Grid 2" w:uiPriority="68"/>
+    <w:lsdException w:name="Medium Grid 3" w:uiPriority="69"/>
+    <w:lsdException w:name="Dark List" w:uiPriority="70"/>
+    <w:lsdException w:name="Colorful Shading" w:uiPriority="71"/>
+    <w:lsdException w:name="Colorful List" w:uiPriority="72"/>
+    <w:lsdException w:name="Colorful Grid" w:uiPriority="73"/>
+    <w:lsdException w:name="Light Shading Accent 1" w:uiPriority="60"/>
+    <w:lsdException w:name="Light List Accent 1" w:uiPriority="61"/>
+    <w:lsdException w:name="Light Grid Accent 1" w:uiPriority="62"/>
+    <w:lsdException w:name="Medium Shading 1 Accent 1" w:uiPriority="63"/>
+    <w:lsdException w:name="Medium Shading 2 Accent 1" w:uiPriority="64"/>
+    <w:lsdException w:name="Medium List 1 Accent 1" w:uiPriority="65"/>
+    <w:lsdException w:name="Revision" w:semiHidden="1"/>
+    <w:lsdException w:name="List Paragraph" w:uiPriority="34" w:qFormat="1"/>
+    <w:lsdException w:name="Quote" w:uiPriority="29" w:qFormat="1"/>
+    <w:lsdException w:name="Intense Quote" w:uiPriority="30" w:qFormat="1"/>
+    <w:lsdException w:name="Medium List 2 Accent 1" w:uiPriority="66"/>
+    <w:lsdException w:name="Medium Grid 1 Accent 1" w:uiPriority="67"/>
+    <w:lsdException w:name="Medium Grid 2 Accent 1" w:uiPriority="68"/>
+    <w:lsdException w:name="Medium Grid 3 Accent 1" w:uiPriority="69"/>
+    <w:lsdException w:name="Dark List Accent 1" w:uiPriority="70"/>
+    <w:lsdException w:name="Colorful Shading Accent 1" w:uiPriority="71"/>
+    <w:lsdException w:name="Colorful List Accent 1" w:uiPriority="72"/>
+    <w:lsdException w:name="Colorful Grid Accent 1" w:uiPriority="73"/>
+    <w:lsdException w:name="Light Shading Accent 2" w:uiPriority="60"/>
+    <w:lsdException w:name="Light List Accent 2" w:uiPriority="61"/>
+    <w:lsdException w:name="Light Grid Accent 2" w:uiPriority="62"/>
+    <w:lsdException w:name="Medium Shading 1 Accent 2" w:uiPriority="63"/>
+    <w:lsdException w:name="Medium Shading 2 Accent 2" w:uiPriority="64"/>
+    <w:lsdException w:name="Medium List 1 Accent 2" w:uiPriority="65"/>
+    <w:lsdException w:name="Medium List 2 Accent 2" w:uiPriority="66"/>
+    <w:lsdException w:name="Medium Grid 1 Accent 2" w:uiPriority="67"/>
+    <w:lsdException w:name="Medium Grid 2 Accent 2" w:uiPriority="68"/>
+    <w:lsdException w:name="Medium Grid 3 Accent 2" w:uiPriority="69"/>
+    <w:lsdException w:name="Dark List Accent 2" w:uiPriority="70"/>
+    <w:lsdException w:name="Colorful Shading Accent 2" w:uiPriority="71"/>
+    <w:lsdException w:name="Colorful List Accent 2" w:uiPriority="72"/>
+    <w:lsdException w:name="Colorful Grid Accent 2" w:uiPriority="73"/>
+    <w:lsdException w:name="Light Shading Accent 3" w:uiPriority="60"/>
+    <w:lsdException w:name="Light List Accent 3" w:uiPriority="61"/>
+    <w:lsdException w:name="Light Grid Accent 3" w:uiPriority="62"/>
+    <w:lsdException w:name="Medium Shading 1 Accent 3" w:uiPriority="63"/>
+    <w:lsdException w:name="Medium Shading 2 Accent 3" w:uiPriority="64"/>
+    <w:lsdException w:name="Medium List 1 Accent 3" w:uiPriority="65"/>
+    <w:lsdException w:name="Medium List 2 Accent 3" w:uiPriority="66"/>
+    <w:lsdException w:name="Medium Grid 1 Accent 3" w:uiPriority="67"/>
+    <w:lsdException w:name="Medium Grid 2 Accent 3" w:uiPriority="68"/>
+    <w:lsdException w:name="Medium Grid 3 Accent 3" w:uiPriority="69"/>
+    <w:lsdException w:name="Dark List Accent 3" w:uiPriority="70"/>
+    <w:lsdException w:name="Colorful Shading Accent 3" w:uiPriority="71"/>
+    <w:lsdException w:name="Colorful List Accent 3" w:uiPriority="72"/>
+    <w:lsdException w:name="Colorful Grid Accent 3" w:uiPriority="73"/>
+    <w:lsdException w:name="Light Shading Accent 4" w:uiPriority="60"/>
+    <w:lsdException w:name="Light List Accent 4" w:uiPriority="61"/>
+    <w:lsdException w:name="Light Grid Accent 4" w:uiPriority="62"/>
+    <w:lsdException w:name="Medium Shading 1 Accent 4" w:uiPriority="63"/>
+    <w:lsdException w:name="Medium Shading 2 Accent 4" w:uiPriority="64"/>
+    <w:lsdException w:name="Medium List 1 Accent 4" w:uiPriority="65"/>
+    <w:lsdException w:name="Medium List 2 Accent 4" w:uiPriority="66"/>
+    <w:lsdException w:name="Medium Grid 1 Accent 4" w:uiPriority="67"/>
+    <w:lsdException w:name="Medium Grid 2 Accent 4" w:uiPriority="68"/>
+    <w:lsdException w:name="Medium Grid 3 Accent 4" w:uiPriority="69"/>
+    <w:lsdException w:name="Dark List Accent 4" w:uiPriority="70"/>
+    <w:lsdException w:name="Colorful Shading Accent 4" w:uiPriority="71"/>
+    <w:lsdException w:name="Colorful List Accent 4" w:uiPriority="72"/>
+    <w:lsdException w:name="Colorful Grid Accent 4" w:uiPriority="73"/>
+    <w:lsdException w:name="Light Shading Accent 5" w:uiPriority="60"/>
+    <w:lsdException w:name="Light List Accent 5" w:uiPriority="61"/>
+    <w:lsdException w:name="Light Grid Accent 5" w:uiPriority="62"/>
+    <w:lsdException w:name="Medium Shading 1 Accent 5" w:uiPriority="63"/>
+    <w:lsdException w:name="Medium Shading 2 Accent 5" w:uiPriority="64"/>
+    <w:lsdException w:name="Medium List 1 Accent 5" w:uiPriority="65"/>
+    <w:lsdException w:name="Medium List 2 Accent 5" w:uiPriority="66"/>
+    <w:lsdException w:name="Medium Grid 1 Accent 5" w:uiPriority="67"/>
+    <w:lsdException w:name="Medium Grid 2 Accent 5" w:uiPriority="68"/>
+    <w:lsdException w:name="Medium Grid 3 Accent 5" w:uiPriority="69"/>
+    <w:lsdException w:name="Dark List Accent 5" w:uiPriority="70"/>
+    <w:lsdException w:name="Colorful Shading Accent 5" w:uiPriority="71"/>
+    <w:lsdException w:name="Colorful List Accent 5" w:uiPriority="72"/>
+    <w:lsdException w:name="Colorful Grid Accent 5" w:uiPriority="73"/>
+    <w:lsdException w:name="Light Shading Accent 6" w:uiPriority="60"/>
+    <w:lsdException w:name="Light List Accent 6" w:uiPriority="61"/>
+    <w:lsdException w:name="Light Grid Accent 6" w:uiPriority="62"/>
+    <w:lsdException w:name="Medium Shading 1 Accent 6" w:uiPriority="63"/>
+    <w:lsdException w:name="Medium Shading 2 Accent 6" w:uiPriority="64"/>
+    <w:lsdException w:name="Medium List 1 Accent 6" w:uiPriority="65"/>
+    <w:lsdException w:name="Medium List 2 Accent 6" w:uiPriority="66"/>
+    <w:lsdException w:name="Medium Grid 1 Accent 6" w:uiPriority="67"/>
+    <w:lsdException w:name="Medium Grid 2 Accent 6" w:uiPriority="68"/>
+    <w:lsdException w:name="Medium Grid 3 Accent 6" w:uiPriority="69"/>
+    <w:lsdException w:name="Dark List Accent 6" w:uiPriority="70"/>
+    <w:lsdException w:name="Colorful Shading Accent 6" w:uiPriority="71"/>
+    <w:lsdException w:name="Colorful List Accent 6" w:uiPriority="72"/>
+    <w:lsdException w:name="Colorful Grid Accent 6" w:uiPriority="73"/>
+    <w:lsdException w:name="Subtle Emphasis" w:uiPriority="19" w:qFormat="1"/>
+    <w:lsdException w:name="Intense Emphasis" w:uiPriority="21" w:qFormat="1"/>
+    <w:lsdException w:name="Subtle Reference" w:uiPriority="31" w:qFormat="1"/>
+    <w:lsdException w:name="Intense Reference" w:uiPriority="32" w:qFormat="1"/>
+    <w:lsdException w:name="Book Title" w:uiPriority="33" w:qFormat="1"/>
+    <w:lsdException w:name="Bibliography" w:semiHidden="1" w:uiPriority="37" w:unhideWhenUsed="1"/>
+    <w:lsdException w:name="TOC Heading" w:semiHidden="1" w:uiPriority="39" w:unhideWhenUsed="1" w:qFormat="1"/>
+    <w:lsdException w:name="Plain Table 1" w:uiPriority="41"/>
+    <w:lsdException w:name="Plain Table 2" w:uiPriority="42"/>
+    <w:lsdException w:name="Plain Table 3" w:uiPriority="43"/>
+    <w:lsdException w:name="Plain Table 4" w:uiPriority="44"/>
+    <w:lsdException w:name="Plain Table 5" w:uiPriority="45"/>
+    <w:lsdException w:name="Grid Table Light" w:uiPriority="40"/>
+    <w:lsdException w:name="Grid Table 1 Light" w:uiPriority="46"/>
+    <w:lsdException w:name="Grid Table 2" w:uiPriority="47"/>
+    <w:lsdException w:name="Grid Table 3" w:uiPriority="48"/>
+    <w:lsdException w:name="Grid Table 4" w:uiPriority="49"/>
+    <w:lsdException w:name="Grid Table 5 Dark" w:uiPriority="50"/>
+    <w:lsdException w:name="Grid Table 6 Colorful" w:uiPriority="51"/>
+    <w:lsdException w:name="Grid Table 7 Colorful" w:uiPriority="52"/>
+    <w:lsdException w:name="Grid Table 1 Light Accent 1" w:uiPriority="46"/>
+    <w:lsdException w:name="Grid Table 2 Accent 1" w:uiPriority="47"/>
+    <w:lsdException w:name="Grid Table 3 Accent 1" w:uiPriority="48"/>
+    <w:lsdException w:name="Grid Table 4 Accent 1" w:uiPriority="49"/>
+    <w:lsdException w:name="Grid Table 5 Dark Accent 1" w:uiPriority="50"/>
+    <w:lsdException w:name="Grid Table 6 Colorful Accent 1" w:uiPriority="51"/>
+    <w:lsdException w:name="Grid Table 7 Colorful Accent 1" w:uiPriority="52"/>
+    <w:lsdException w:name="Grid Table 1 Light Accent 2" w:uiPriority="46"/>
+    <w:lsdException w:name="Grid Table 2 Accent 2" w:uiPriority="47"/>
+    <w:lsdException w:name="Grid Table 3 Accent 2" w:uiPriority="48"/>
+    <w:lsdException w:name="Grid Table 4 Accent 2" w:uiPriority="49"/>
+    <w:lsdException w:name="Grid Table 5 Dark Accent 2" w:uiPriority="50"/>
+    <w:lsdException w:name="Grid Table 6 Colorful Accent 2" w:uiPriority="51"/>
+    <w:lsdException w:name="Grid Table 7 Colorful Accent 2" w:uiPriority="52"/>
+    <w:lsdException w:name="Grid Table 1 Light Accent 3" w:uiPriority="46"/>
+    <w:lsdException w:name="Grid Table 2 Accent 3" w:uiPriority="47"/>
+    <w:lsdException w:name="Grid Table 3 Accent 3" w:uiPriority="48"/>
+    <w:lsdException w:name="Grid Table 4 Accent 3" w:uiPriority="49"/>
+    <w:lsdException w:name="Grid Table 5 Dark Accent 3" w:uiPriority="50"/>
+    <w:lsdException w:name="Grid Table 6 Colorful Accent 3" w:uiPriority="51"/>
+    <w:lsdException w:name="Grid Table 7 Colorful Accent 3" w:uiPriority="52"/>
+    <w:lsdException w:name="Grid Table 1 Light Accent 4" w:uiPriority="46"/>
+    <w:lsdException w:name="Grid Table 2 Accent 4" w:uiPriority="47"/>
+    <w:lsdException w:name="Grid Table 3 Accent 4" w:uiPriority="48"/>
+    <w:lsdException w:name="Grid Table 4 Accent 4" w:uiPriority="49"/>
+    <w:lsdException w:name="Grid Table 5 Dark Accent 4" w:uiPriority="50"/>
+    <w:lsdException w:name="Grid Table 6 Colorful Accent 4" w:uiPriority="51"/>
+    <w:lsdException w:name="Grid Table 7 Colorful Accent 4" w:uiPriority="52"/>
+    <w:lsdException w:name="Grid Table 1 Light Accent 5" w:uiPriority="46"/>
+    <w:lsdException w:name="Grid Table 2 Accent 5" w:uiPriority="47"/>
+    <w:lsdException w:name="Grid Table 3 Accent 5" w:uiPriority="48"/>
+    <w:lsdException w:name="Grid Table 4 Accent 5" w:uiPriority="49"/>
+    <w:lsdException w:name="Grid Table 5 Dark Accent 5" w:uiPriority="50"/>
+    <w:lsdException w:name="Grid Table 6 Colorful Accent 5" w:uiPriority="51"/>
+    <w:lsdException w:name="Grid Table 7 Colorful Accent 5" w:uiPriority="52"/>
+    <w:lsdException w:name="Grid Table 1 Light Accent 6" w:uiPriority="46"/>
+    <w:lsdException w:name="Grid Table 2 Accent 6" w:uiPriority="47"/>
+    <w:lsdException w:name="Grid Table 3 Accent 6" w:uiPriority="48"/>
+    <w:lsdException w:name="Grid Table 4 Accent 6" w:uiPriority="49"/>
+    <w:lsdException w:name="Grid Table 5 Dark Accent 6" w:uiPriority="50"/>
+    <w:lsdException w:name="Grid Table 6 Colorful Accent 6" w:uiPriority="51"/>
+    <w:lsdException w:name="Grid Table 7 Colorful Accent 6" w:uiPriority="52"/>
+    <w:lsdException w:name="List Table 1 Light" w:uiPriority="46"/>
+    <w:lsdException w:name="List Table 2" w:uiPriority="47"/>
+    <w:lsdException w:name="List Table 3" w:uiPriority="48"/>
+    <w:lsdException w:name="List Table 4" w:uiPriority="49"/>
+    <w:lsdException w:name="List Table 5 Dark" w:uiPriority="50"/>
+    <w:lsdException w:name="List Table 6 Colorful" w:uiPriority="51"/>
+    <w:lsdException w:name="List Table 7 Colorful" w:uiPriority="52"/>
+    <w:lsdException w:name="List Table 1 Light Accent 1" w:uiPriority="46"/>
+    <w:lsdException w:name="List Table 2 Accent 1" w:uiPriority="47"/>
+    <w:lsdException w:name="List Table 3 Accent 1" w:uiPriority="48"/>
+    <w:lsdException w:name="List Table 4 Accent 1" w:uiPriority="49"/>
+    <w:lsdException w:name="List Table 5 Dark Accent 1" w:uiPriority="50"/>
+    <w:lsdException w:name="List Table 6 Colorful Accent 1" w:uiPriority="51"/>
+    <w:lsdException w:name="List Table 7 Colorful Accent 1" w:uiPriority="52"/>
+    <w:lsdException w:name="List Table 1 Light Accent 2" w:uiPriority="46"/>
+    <w:lsdException w:name="List Table 2 Accent 2" w:uiPriority="47"/>
+    <w:lsdException w:name="List Table 3 Accent 2" w:uiPriority="48"/>
+    <w:lsdException w:name="List Table 4 Accent 2" w:uiPriority="49"/>
+    <w:lsdException w:name="List Table 5 Dark Accent 2" w:uiPriority="50"/>
+    <w:lsdException w:name="List Table 6 Colorful Accent 2" w:uiPriority="51"/>
+    <w:lsdException w:name="List Table 7 Colorful Accent 2" w:uiPriority="52"/>
+    <w:lsdException w:name="List Table 1 Light Accent 3" w:uiPriority="46"/>
+    <w:lsdException w:name="List Table 2 Accent 3" w:uiPriority="47"/>
+    <w:lsdException w:name="List Table 3 Accent 3" w:uiPriority="48"/>
+    <w:lsdException w:name="List Table 4 Accent 3" w:uiPriority="49"/>
+    <w:lsdException w:name="List Table 5 Dark Accent 3" w:uiPriority="50"/>
+    <w:lsdException w:name="List Table 6 Colorful Accent 3" w:uiPriority="51"/>
+    <w:lsdException w:name="List Table 7 Colorful Accent 3" w:uiPriority="52"/>
+    <w:lsdException w:name="List Table 1 Light Accent 4" w:uiPriority="46"/>
+    <w:lsdException w:name="List Table 2 Accent 4" w:uiPriority="47"/>
+    <w:lsdException w:name="List Table 3 Accent 4" w:uiPriority="48"/>
+    <w:lsdException w:name="List Table 4 Accent 4" w:uiPriority="49"/>
+    <w:lsdException w:name="List Table 5 Dark Accent 4" w:uiPriority="50"/>
+    <w:lsdException w:name="List Table 6 Colorful Accent 4" w:uiPriority="51"/>
+    <w:lsdException w:name="List Table 7 Colorful Accent 4" w:uiPriority="52"/>
+    <w:lsdException w:name="List Table 1 Light Accent 5" w:uiPriority="46"/>
+    <w:lsdException w:name="List Table 2 Accent 5" w:uiPriority="47"/>
+    <w:lsdException w:name="List Table 3 Accent 5" w:uiPriority="48"/>
+    <w:lsdException w:name="List Table 4 Accent 5" w:uiPriority="49"/>
+    <w:lsdException w:name="List Table 5 Dark Accent 5" w:uiPriority="50"/>
+    <w:lsdException w:name="List Table 6 Colorful Accent 5" w:uiPriority="51"/>
+    <w:lsdException w:name="List Table 7 Colorful Accent 5" w:uiPriority="52"/>
+    <w:lsdException w:name="List Table 1 Light Accent 6" w:uiPriority="46"/>
+    <w:lsdException w:name="List Table 2 Accent 6" w:uiPriority="47"/>
+    <w:lsdException w:name="List Table 3 Accent 6" w:uiPriority="48"/>
+    <w:lsdException w:name="List Table 4 Accent 6" w:uiPriority="49"/>
+    <w:lsdException w:name="List Table 5 Dark Accent 6" w:uiPriority="50"/>
+    <w:lsdException w:name="List Table 6 Colorful Accent 6" w:uiPriority="51"/>
+    <w:lsdException w:name="List Table 7 Colorful Accent 6" w:uiPriority="52"/>
+    <w:lsdException w:name="Mention" w:semiHidden="1" w:unhideWhenUsed="1"/>
+    <w:lsdException w:name="Smart Hyperlink" w:semiHidden="1" w:unhideWhenUsed="1"/>
+    <w:lsdException w:name="Hashtag" w:semiHidden="1" w:unhideWhenUsed="1"/>
+    <w:lsdException w:name="Unresolved Mention" w:semiHidden="1" w:unhideWhenUsed="1"/>
+    <w:lsdException w:name="Smart Link" w:semiHidden="1" w:unhideWhenUsed="1"/>
   </w:latentStyles>
   <w:style w:type="paragraph" w:default="1" w:styleId="Normal">
     <w:name w:val="Normal"/>
@@ -7908,7 +9263,6 @@
     <w:uiPriority w:val="99"/>
     <w:semiHidden/>
     <w:unhideWhenUsed/>
-    <w:qFormat/>
     <w:tblPr>
       <w:tblInd w:w="0" w:type="dxa"/>
       <w:tblCellMar>
@@ -8400,7 +9754,7 @@
 </file>
 
 <file path=customXml/itemProps1.xml><?xml version="1.0" encoding="utf-8"?>
-<ds:datastoreItem xmlns:ds="http://schemas.openxmlformats.org/officeDocument/2006/customXml" ds:itemID="{90A27785-9F66-4151-B56B-7EF1E742DB05}">
+<ds:datastoreItem xmlns:ds="http://schemas.openxmlformats.org/officeDocument/2006/customXml" ds:itemID="{4DF70B08-FEE1-479C-A83B-23AF8C7E2316}">
   <ds:schemaRefs>
     <ds:schemaRef ds:uri="http://schemas.openxmlformats.org/officeDocument/2006/bibliography"/>
   </ds:schemaRefs>
